--- a/estructure/02 Diseño.docx
+++ b/estructure/02 Diseño.docx
@@ -703,16 +703,7 @@
           <w:szCs w:val="22"/>
           <w:lang w:val="es-CO"/>
         </w:rPr>
-        <w:t>1)</w:t>
-      </w:r>
-      <w:r>
-        <w:rPr>
-          <w:rFonts w:ascii="Segoe UI" w:hAnsi="Segoe UI" w:cs="Segoe UI"/>
-          <w:sz w:val="22"/>
-          <w:szCs w:val="22"/>
-          <w:lang w:val="es-CO"/>
-        </w:rPr>
-        <w:t xml:space="preserve"> = nivel (o tasa) de déficit habitacional si la localidad recibe el choque migratorio</w:t>
+        <w:t>1) = nivel (o tasa) de déficit habitacional si la localidad recibe el choque migratorio</w:t>
       </w:r>
     </w:p>
     <w:p>
@@ -763,25 +754,7 @@
           <w:szCs w:val="22"/>
           <w:lang w:val="es-CO"/>
         </w:rPr>
-        <w:t>0</w:t>
-      </w:r>
-      <w:r>
-        <w:rPr>
-          <w:rFonts w:ascii="Segoe UI" w:hAnsi="Segoe UI" w:cs="Segoe UI"/>
-          <w:sz w:val="22"/>
-          <w:szCs w:val="22"/>
-          <w:lang w:val="es-CO"/>
-        </w:rPr>
-        <w:t>)</w:t>
-      </w:r>
-      <w:r>
-        <w:rPr>
-          <w:rFonts w:ascii="Segoe UI" w:hAnsi="Segoe UI" w:cs="Segoe UI"/>
-          <w:sz w:val="22"/>
-          <w:szCs w:val="22"/>
-          <w:lang w:val="es-CO"/>
-        </w:rPr>
-        <w:t xml:space="preserve"> = nivel de déficit habitacional si la localidad no recibe el choque migratorio</w:t>
+        <w:t>0) = nivel de déficit habitacional si la localidad no recibe el choque migratorio</w:t>
       </w:r>
     </w:p>
     <w:p>
@@ -1189,43 +1162,7 @@
           <w:szCs w:val="22"/>
           <w:lang w:val="es-CO"/>
         </w:rPr>
-        <w:t>0)</w:t>
-      </w:r>
-      <w:r>
-        <w:rPr>
-          <w:rFonts w:ascii="Segoe UI" w:hAnsi="Segoe UI" w:cs="Segoe UI"/>
-          <w:sz w:val="22"/>
-          <w:szCs w:val="22"/>
-          <w:lang w:val="es-CO"/>
-        </w:rPr>
-        <w:t xml:space="preserve"> | D = 1</w:t>
-      </w:r>
-      <w:r>
-        <w:rPr>
-          <w:rFonts w:ascii="Segoe UI" w:hAnsi="Segoe UI" w:cs="Segoe UI"/>
-          <w:sz w:val="22"/>
-          <w:szCs w:val="22"/>
-          <w:lang w:val="es-CO"/>
-        </w:rPr>
-        <w:t>] = 1/</w:t>
-      </w:r>
-      <w:r>
-        <w:rPr>
-          <w:rFonts w:ascii="Segoe UI" w:hAnsi="Segoe UI" w:cs="Segoe UI"/>
-          <w:sz w:val="22"/>
-          <w:szCs w:val="22"/>
-          <w:lang w:val="es-CO"/>
-        </w:rPr>
-        <w:t>T</w:t>
-      </w:r>
-      <w:r>
-        <w:rPr>
-          <w:rFonts w:ascii="Segoe UI" w:hAnsi="Segoe UI" w:cs="Segoe UI"/>
-          <w:sz w:val="22"/>
-          <w:szCs w:val="22"/>
-          <w:lang w:val="es-CO"/>
-        </w:rPr>
-        <w:t xml:space="preserve"> \Sigma_{l\</w:t>
+        <w:t>0) | D = 1] = 1/T \Sigma_{l\</w:t>
       </w:r>
       <w:proofErr w:type="spellStart"/>
       <w:r>
@@ -1504,6 +1441,7 @@
     </w:p>
     <w:p>
       <w:pPr>
+        <w:jc w:val="both"/>
         <w:rPr>
           <w:rFonts w:ascii="Segoe UI" w:hAnsi="Segoe UI" w:cs="Segoe UI"/>
           <w:sz w:val="22"/>
@@ -1741,6 +1679,3937 @@
         </w:rPr>
         <w:t>¿Cuáles son los limitantes en temas de validación externa?</w:t>
       </w:r>
+    </w:p>
+    <w:p>
+      <w:pPr>
+        <w:jc w:val="both"/>
+        <w:rPr>
+          <w:rFonts w:ascii="Segoe UI" w:hAnsi="Segoe UI" w:cs="Segoe UI"/>
+          <w:sz w:val="22"/>
+          <w:szCs w:val="22"/>
+          <w:lang w:val="es-CO"/>
+        </w:rPr>
+      </w:pPr>
+      <w:r>
+        <w:rPr>
+          <w:rFonts w:ascii="Segoe UI" w:hAnsi="Segoe UI" w:cs="Segoe UI"/>
+          <w:sz w:val="22"/>
+          <w:szCs w:val="22"/>
+          <w:lang w:val="es-CO"/>
+        </w:rPr>
+        <w:t>De acuerdo con lo anterior, la estrategia de identificación se basa en el uso de variable instrumental (IV)</w:t>
+      </w:r>
+      <w:r>
+        <w:rPr>
+          <w:rFonts w:ascii="Segoe UI" w:hAnsi="Segoe UI" w:cs="Segoe UI"/>
+          <w:sz w:val="22"/>
+          <w:szCs w:val="22"/>
+          <w:lang w:val="es-CO"/>
+        </w:rPr>
+        <w:t xml:space="preserve">; este enfoque es apropiado porque permite capturar la variación exógena </w:t>
+      </w:r>
+      <w:r>
+        <w:rPr>
+          <w:rFonts w:ascii="Segoe UI" w:hAnsi="Segoe UI" w:cs="Segoe UI"/>
+          <w:sz w:val="22"/>
+          <w:szCs w:val="22"/>
+          <w:lang w:val="es-CO"/>
+        </w:rPr>
+        <w:t xml:space="preserve">del choque migratorio </w:t>
+      </w:r>
+      <w:r>
+        <w:rPr>
+          <w:rFonts w:ascii="Segoe UI" w:hAnsi="Segoe UI" w:cs="Segoe UI"/>
+          <w:sz w:val="22"/>
+          <w:szCs w:val="22"/>
+          <w:lang w:val="es-CO"/>
+        </w:rPr>
+        <w:t xml:space="preserve">que proviene del instrumento, dejando de lado la varianza no explicada </w:t>
+      </w:r>
+      <w:r>
+        <w:rPr>
+          <w:rFonts w:ascii="Segoe UI" w:hAnsi="Segoe UI" w:cs="Segoe UI"/>
+          <w:sz w:val="22"/>
+          <w:szCs w:val="22"/>
+          <w:lang w:val="es-CO"/>
+        </w:rPr>
+        <w:t xml:space="preserve">que puede provenir de otras variables omitidas </w:t>
+      </w:r>
+      <w:r>
+        <w:rPr>
+          <w:rFonts w:ascii="Segoe UI" w:hAnsi="Segoe UI" w:cs="Segoe UI"/>
+          <w:sz w:val="22"/>
+          <w:szCs w:val="22"/>
+          <w:lang w:val="es-CO"/>
+        </w:rPr>
+        <w:t xml:space="preserve">que afectan el déficit habitacional y generan sesgo, por ejemplo, factores como </w:t>
+      </w:r>
+      <w:r>
+        <w:rPr>
+          <w:rFonts w:ascii="Segoe UI" w:hAnsi="Segoe UI" w:cs="Segoe UI"/>
+          <w:sz w:val="22"/>
+          <w:szCs w:val="22"/>
+          <w:lang w:val="es-CO"/>
+        </w:rPr>
+        <w:t>disponibilidad de vivienda informal, precios de arrendamiento, dinámicas laborales, entre otras.</w:t>
+      </w:r>
+      <w:r>
+        <w:rPr>
+          <w:rFonts w:ascii="Segoe UI" w:hAnsi="Segoe UI" w:cs="Segoe UI"/>
+          <w:sz w:val="22"/>
+          <w:szCs w:val="22"/>
+          <w:lang w:val="es-CO"/>
+        </w:rPr>
+        <w:t xml:space="preserve"> </w:t>
+      </w:r>
+      <w:r>
+        <w:rPr>
+          <w:rFonts w:ascii="Segoe UI" w:hAnsi="Segoe UI" w:cs="Segoe UI"/>
+          <w:sz w:val="22"/>
+          <w:szCs w:val="22"/>
+          <w:lang w:val="es-CO"/>
+        </w:rPr>
+        <w:t>El instrumento se construye de la siguiente manera:</w:t>
+      </w:r>
+    </w:p>
+    <w:p>
+      <w:pPr>
+        <w:jc w:val="both"/>
+        <w:rPr>
+          <w:rFonts w:ascii="Segoe UI" w:hAnsi="Segoe UI" w:cs="Segoe UI"/>
+          <w:sz w:val="22"/>
+          <w:szCs w:val="22"/>
+          <w:lang w:val="es-CO"/>
+        </w:rPr>
+      </w:pPr>
+      <w:r>
+        <w:rPr>
+          <w:rFonts w:ascii="Segoe UI" w:hAnsi="Segoe UI" w:cs="Segoe UI"/>
+          <w:sz w:val="22"/>
+          <w:szCs w:val="22"/>
+          <w:highlight w:val="green"/>
+          <w:lang w:val="es-CO"/>
+        </w:rPr>
+        <w:t>-- se incluyó la construcción del instrumento</w:t>
+      </w:r>
+    </w:p>
+    <w:p>
+      <w:pPr>
+        <w:jc w:val="both"/>
+        <w:rPr>
+          <w:rFonts w:ascii="Segoe UI" w:hAnsi="Segoe UI" w:cs="Segoe UI"/>
+          <w:sz w:val="22"/>
+          <w:szCs w:val="22"/>
+          <w:lang w:val="es-CO"/>
+        </w:rPr>
+      </w:pPr>
+      <w:r>
+        <w:rPr>
+          <w:rFonts w:ascii="Segoe UI" w:hAnsi="Segoe UI" w:cs="Segoe UI"/>
+          <w:sz w:val="22"/>
+          <w:szCs w:val="22"/>
+          <w:lang w:val="es-CO"/>
+        </w:rPr>
+        <w:t xml:space="preserve">Sin embargo, la validez del instrumento reposa en 2 condiciones, </w:t>
+      </w:r>
+      <w:r>
+        <w:rPr>
+          <w:rFonts w:ascii="Segoe UI" w:hAnsi="Segoe UI" w:cs="Segoe UI"/>
+          <w:sz w:val="22"/>
+          <w:szCs w:val="22"/>
+          <w:lang w:val="es-CO"/>
+        </w:rPr>
+        <w:t>relevancia y exclusión (e independencia)</w:t>
+      </w:r>
+      <w:r>
+        <w:rPr>
+          <w:rFonts w:ascii="Segoe UI" w:hAnsi="Segoe UI" w:cs="Segoe UI"/>
+          <w:sz w:val="22"/>
+          <w:szCs w:val="22"/>
+          <w:lang w:val="es-CO"/>
+        </w:rPr>
+        <w:t>.</w:t>
+      </w:r>
+      <w:r>
+        <w:rPr>
+          <w:rFonts w:ascii="Segoe UI" w:hAnsi="Segoe UI" w:cs="Segoe UI"/>
+          <w:sz w:val="22"/>
+          <w:szCs w:val="22"/>
+          <w:lang w:val="es-CO"/>
+        </w:rPr>
+        <w:t xml:space="preserve"> </w:t>
+      </w:r>
+      <w:r>
+        <w:rPr>
+          <w:rFonts w:ascii="Segoe UI" w:hAnsi="Segoe UI" w:cs="Segoe UI"/>
+          <w:sz w:val="22"/>
+          <w:szCs w:val="22"/>
+          <w:lang w:val="es-CO"/>
+        </w:rPr>
+        <w:t xml:space="preserve">La </w:t>
+      </w:r>
+      <w:r>
+        <w:rPr>
+          <w:rFonts w:ascii="Segoe UI" w:hAnsi="Segoe UI" w:cs="Segoe UI"/>
+          <w:sz w:val="22"/>
+          <w:szCs w:val="22"/>
+          <w:lang w:val="es-CO"/>
+        </w:rPr>
+        <w:t xml:space="preserve">condición de relevancia requiere que </w:t>
+      </w:r>
+      <w:proofErr w:type="spellStart"/>
+      <w:proofErr w:type="gramStart"/>
+      <w:r>
+        <w:rPr>
+          <w:rFonts w:ascii="Segoe UI" w:hAnsi="Segoe UI" w:cs="Segoe UI"/>
+          <w:sz w:val="22"/>
+          <w:szCs w:val="22"/>
+          <w:lang w:val="es-CO"/>
+        </w:rPr>
+        <w:t>cov</w:t>
+      </w:r>
+      <w:proofErr w:type="spellEnd"/>
+      <w:r>
+        <w:rPr>
+          <w:rFonts w:ascii="Segoe UI" w:hAnsi="Segoe UI" w:cs="Segoe UI"/>
+          <w:sz w:val="22"/>
+          <w:szCs w:val="22"/>
+          <w:lang w:val="es-CO"/>
+        </w:rPr>
+        <w:t>(</w:t>
+      </w:r>
+      <w:proofErr w:type="spellStart"/>
+      <w:proofErr w:type="gramEnd"/>
+      <w:r>
+        <w:rPr>
+          <w:rFonts w:ascii="Segoe UI" w:hAnsi="Segoe UI" w:cs="Segoe UI"/>
+          <w:sz w:val="22"/>
+          <w:szCs w:val="22"/>
+          <w:lang w:val="es-CO"/>
+        </w:rPr>
+        <w:t>X</w:t>
+      </w:r>
+      <w:r>
+        <w:rPr>
+          <w:rFonts w:ascii="Segoe UI" w:hAnsi="Segoe UI" w:cs="Segoe UI"/>
+          <w:sz w:val="22"/>
+          <w:szCs w:val="22"/>
+          <w:lang w:val="es-CO"/>
+        </w:rPr>
+        <w:t>_</w:t>
+      </w:r>
+      <w:proofErr w:type="gramStart"/>
+      <w:r>
+        <w:rPr>
+          <w:rFonts w:ascii="Segoe UI" w:hAnsi="Segoe UI" w:cs="Segoe UI"/>
+          <w:sz w:val="22"/>
+          <w:szCs w:val="22"/>
+          <w:lang w:val="es-CO"/>
+        </w:rPr>
+        <w:t>l,t</w:t>
+      </w:r>
+      <w:proofErr w:type="spellEnd"/>
+      <w:proofErr w:type="gramEnd"/>
+      <w:r>
+        <w:rPr>
+          <w:rFonts w:ascii="Segoe UI" w:hAnsi="Segoe UI" w:cs="Segoe UI"/>
+          <w:sz w:val="22"/>
+          <w:szCs w:val="22"/>
+          <w:lang w:val="es-CO"/>
+        </w:rPr>
+        <w:t xml:space="preserve">, </w:t>
+      </w:r>
+      <w:proofErr w:type="spellStart"/>
+      <w:r>
+        <w:rPr>
+          <w:rFonts w:ascii="Segoe UI" w:hAnsi="Segoe UI" w:cs="Segoe UI"/>
+          <w:sz w:val="22"/>
+          <w:szCs w:val="22"/>
+          <w:lang w:val="es-CO"/>
+        </w:rPr>
+        <w:t>Z_</w:t>
+      </w:r>
+      <w:proofErr w:type="gramStart"/>
+      <w:r>
+        <w:rPr>
+          <w:rFonts w:ascii="Segoe UI" w:hAnsi="Segoe UI" w:cs="Segoe UI"/>
+          <w:sz w:val="22"/>
+          <w:szCs w:val="22"/>
+          <w:lang w:val="es-CO"/>
+        </w:rPr>
+        <w:t>l,t</w:t>
+      </w:r>
+      <w:proofErr w:type="spellEnd"/>
+      <w:proofErr w:type="gramEnd"/>
+      <w:r>
+        <w:rPr>
+          <w:rFonts w:ascii="Segoe UI" w:hAnsi="Segoe UI" w:cs="Segoe UI"/>
+          <w:sz w:val="22"/>
+          <w:szCs w:val="22"/>
+          <w:lang w:val="es-CO"/>
+        </w:rPr>
+        <w:t>)</w:t>
+      </w:r>
+      <w:r>
+        <w:rPr>
+          <w:rFonts w:ascii="Segoe UI" w:hAnsi="Segoe UI" w:cs="Segoe UI"/>
+          <w:sz w:val="22"/>
+          <w:szCs w:val="22"/>
+          <w:lang w:val="es-CO"/>
+        </w:rPr>
+        <w:t xml:space="preserve"> \</w:t>
+      </w:r>
+      <w:proofErr w:type="spellStart"/>
+      <w:r>
+        <w:rPr>
+          <w:rFonts w:ascii="Segoe UI" w:hAnsi="Segoe UI" w:cs="Segoe UI"/>
+          <w:sz w:val="22"/>
+          <w:szCs w:val="22"/>
+          <w:lang w:val="es-CO"/>
+        </w:rPr>
+        <w:t>notequal</w:t>
+      </w:r>
+      <w:proofErr w:type="spellEnd"/>
+      <w:r>
+        <w:rPr>
+          <w:rFonts w:ascii="Segoe UI" w:hAnsi="Segoe UI" w:cs="Segoe UI"/>
+          <w:sz w:val="22"/>
+          <w:szCs w:val="22"/>
+          <w:lang w:val="es-CO"/>
+        </w:rPr>
+        <w:t xml:space="preserve"> 0</w:t>
+      </w:r>
+      <w:r>
+        <w:rPr>
+          <w:rFonts w:ascii="Segoe UI" w:hAnsi="Segoe UI" w:cs="Segoe UI"/>
+          <w:sz w:val="22"/>
+          <w:szCs w:val="22"/>
+          <w:lang w:val="es-CO"/>
+        </w:rPr>
+        <w:t xml:space="preserve">, es decir, el instrumento Z debe predecir </w:t>
+      </w:r>
+      <w:r>
+        <w:rPr>
+          <w:rFonts w:ascii="Segoe UI" w:hAnsi="Segoe UI" w:cs="Segoe UI"/>
+          <w:sz w:val="22"/>
+          <w:szCs w:val="22"/>
+          <w:lang w:val="es-CO"/>
+        </w:rPr>
+        <w:t>de manera significativa la migración local</w:t>
+      </w:r>
+      <w:r>
+        <w:rPr>
+          <w:rFonts w:ascii="Segoe UI" w:hAnsi="Segoe UI" w:cs="Segoe UI"/>
+          <w:sz w:val="22"/>
+          <w:szCs w:val="22"/>
+          <w:lang w:val="es-CO"/>
+        </w:rPr>
+        <w:t xml:space="preserve"> (</w:t>
+      </w:r>
+      <w:proofErr w:type="spellStart"/>
+      <w:r>
+        <w:rPr>
+          <w:rFonts w:ascii="Segoe UI" w:hAnsi="Segoe UI" w:cs="Segoe UI"/>
+          <w:sz w:val="22"/>
+          <w:szCs w:val="22"/>
+          <w:lang w:val="es-CO"/>
+        </w:rPr>
+        <w:t>X_</w:t>
+      </w:r>
+      <w:proofErr w:type="gramStart"/>
+      <w:r>
+        <w:rPr>
+          <w:rFonts w:ascii="Segoe UI" w:hAnsi="Segoe UI" w:cs="Segoe UI"/>
+          <w:sz w:val="22"/>
+          <w:szCs w:val="22"/>
+          <w:lang w:val="es-CO"/>
+        </w:rPr>
+        <w:t>l,t</w:t>
+      </w:r>
+      <w:proofErr w:type="spellEnd"/>
+      <w:proofErr w:type="gramEnd"/>
+      <w:r>
+        <w:rPr>
+          <w:rFonts w:ascii="Segoe UI" w:hAnsi="Segoe UI" w:cs="Segoe UI"/>
+          <w:sz w:val="22"/>
+          <w:szCs w:val="22"/>
+          <w:lang w:val="es-CO"/>
+        </w:rPr>
+        <w:t>)</w:t>
+      </w:r>
+      <w:r>
+        <w:rPr>
+          <w:rFonts w:ascii="Segoe UI" w:hAnsi="Segoe UI" w:cs="Segoe UI"/>
+          <w:sz w:val="22"/>
+          <w:szCs w:val="22"/>
+          <w:lang w:val="es-CO"/>
+        </w:rPr>
+        <w:t>;</w:t>
+      </w:r>
+      <w:r>
+        <w:rPr>
+          <w:rFonts w:ascii="Segoe UI" w:hAnsi="Segoe UI" w:cs="Segoe UI"/>
+          <w:sz w:val="22"/>
+          <w:szCs w:val="22"/>
+          <w:lang w:val="es-CO"/>
+        </w:rPr>
+        <w:t xml:space="preserve"> para esto se tiene en cuenta dos criterios típicos: que en la primera etapa </w:t>
+      </w:r>
+      <w:r>
+        <w:rPr>
+          <w:rFonts w:ascii="Segoe UI" w:hAnsi="Segoe UI" w:cs="Segoe UI"/>
+          <w:sz w:val="22"/>
+          <w:szCs w:val="22"/>
+          <w:lang w:val="es-CO"/>
+        </w:rPr>
+        <w:t xml:space="preserve">el coeficiente del instrumento </w:t>
+      </w:r>
+      <w:r>
+        <w:rPr>
+          <w:rFonts w:ascii="Segoe UI" w:hAnsi="Segoe UI" w:cs="Segoe UI"/>
+          <w:sz w:val="22"/>
+          <w:szCs w:val="22"/>
+          <w:lang w:val="es-CO"/>
+        </w:rPr>
+        <w:t>sea muy significativ</w:t>
+      </w:r>
+      <w:r>
+        <w:rPr>
+          <w:rFonts w:ascii="Segoe UI" w:hAnsi="Segoe UI" w:cs="Segoe UI"/>
+          <w:sz w:val="22"/>
+          <w:szCs w:val="22"/>
+          <w:lang w:val="es-CO"/>
+        </w:rPr>
+        <w:t xml:space="preserve">o </w:t>
+      </w:r>
+      <w:r>
+        <w:rPr>
+          <w:rFonts w:ascii="Segoe UI" w:hAnsi="Segoe UI" w:cs="Segoe UI"/>
+          <w:sz w:val="22"/>
+          <w:szCs w:val="22"/>
+          <w:lang w:val="es-CO"/>
+        </w:rPr>
+        <w:t xml:space="preserve">(y con la dirección esperada) </w:t>
+      </w:r>
+      <w:r>
+        <w:rPr>
+          <w:rFonts w:ascii="Segoe UI" w:hAnsi="Segoe UI" w:cs="Segoe UI"/>
+          <w:sz w:val="22"/>
+          <w:szCs w:val="22"/>
+          <w:lang w:val="es-CO"/>
+        </w:rPr>
+        <w:t>y</w:t>
+      </w:r>
+      <w:r>
+        <w:rPr>
+          <w:rFonts w:ascii="Segoe UI" w:hAnsi="Segoe UI" w:cs="Segoe UI"/>
+          <w:sz w:val="22"/>
+          <w:szCs w:val="22"/>
+          <w:lang w:val="es-CO"/>
+        </w:rPr>
+        <w:t xml:space="preserve"> que el estadístico F sea mayor a 10 en la regresión de la primera etapa.</w:t>
+      </w:r>
+      <w:r>
+        <w:rPr>
+          <w:rFonts w:ascii="Segoe UI" w:hAnsi="Segoe UI" w:cs="Segoe UI"/>
+          <w:sz w:val="22"/>
+          <w:szCs w:val="22"/>
+          <w:lang w:val="es-CO"/>
+        </w:rPr>
+        <w:t xml:space="preserve"> De acuerdo con la literatura es </w:t>
+      </w:r>
+      <w:r>
+        <w:rPr>
+          <w:rFonts w:ascii="Segoe UI" w:hAnsi="Segoe UI" w:cs="Segoe UI"/>
+          <w:sz w:val="22"/>
+          <w:szCs w:val="22"/>
+          <w:lang w:val="es-CO"/>
+        </w:rPr>
+        <w:t>plausible</w:t>
+      </w:r>
+      <w:r>
+        <w:rPr>
+          <w:rFonts w:ascii="Segoe UI" w:hAnsi="Segoe UI" w:cs="Segoe UI"/>
+          <w:sz w:val="22"/>
+          <w:szCs w:val="22"/>
+          <w:lang w:val="es-CO"/>
+        </w:rPr>
+        <w:t xml:space="preserve"> pensar</w:t>
+      </w:r>
+      <w:r>
+        <w:rPr>
+          <w:rFonts w:ascii="Segoe UI" w:hAnsi="Segoe UI" w:cs="Segoe UI"/>
+          <w:sz w:val="22"/>
+          <w:szCs w:val="22"/>
+          <w:lang w:val="es-CO"/>
+        </w:rPr>
+        <w:t xml:space="preserve"> que el instrumento es relevante ya qu</w:t>
+      </w:r>
+      <w:r>
+        <w:rPr>
+          <w:rFonts w:ascii="Segoe UI" w:hAnsi="Segoe UI" w:cs="Segoe UI"/>
+          <w:sz w:val="22"/>
+          <w:szCs w:val="22"/>
+          <w:lang w:val="es-CO"/>
+        </w:rPr>
+        <w:t xml:space="preserve">e </w:t>
+      </w:r>
+      <w:r>
+        <w:rPr>
+          <w:rFonts w:ascii="Segoe UI" w:hAnsi="Segoe UI" w:cs="Segoe UI"/>
+          <w:sz w:val="22"/>
+          <w:szCs w:val="22"/>
+          <w:lang w:val="es-CO"/>
+        </w:rPr>
+        <w:t xml:space="preserve">los enclaves iniciales predicen asentamientos futuros, mientras que </w:t>
+      </w:r>
+      <w:r>
+        <w:rPr>
+          <w:rFonts w:ascii="Segoe UI" w:hAnsi="Segoe UI" w:cs="Segoe UI"/>
+          <w:sz w:val="22"/>
+          <w:szCs w:val="22"/>
+          <w:lang w:val="es-CO"/>
+        </w:rPr>
+        <w:t>la crisis venezolana generó variaciones sustanciales en la llegada de migrantes al país.</w:t>
+      </w:r>
+    </w:p>
+    <w:p>
+      <w:pPr>
+        <w:jc w:val="both"/>
+        <w:rPr>
+          <w:rFonts w:ascii="Segoe UI" w:hAnsi="Segoe UI" w:cs="Segoe UI"/>
+          <w:sz w:val="22"/>
+          <w:szCs w:val="22"/>
+          <w:lang w:val="es-CO"/>
+        </w:rPr>
+      </w:pPr>
+      <w:r>
+        <w:rPr>
+          <w:rFonts w:ascii="Segoe UI" w:hAnsi="Segoe UI" w:cs="Segoe UI"/>
+          <w:sz w:val="22"/>
+          <w:szCs w:val="22"/>
+          <w:lang w:val="es-CO"/>
+        </w:rPr>
+        <w:lastRenderedPageBreak/>
+        <w:t xml:space="preserve">Por otra parte, la condición de exclusión requiere que </w:t>
+      </w:r>
+      <w:proofErr w:type="spellStart"/>
+      <w:proofErr w:type="gramStart"/>
+      <w:r>
+        <w:rPr>
+          <w:rFonts w:ascii="Segoe UI" w:hAnsi="Segoe UI" w:cs="Segoe UI"/>
+          <w:sz w:val="22"/>
+          <w:szCs w:val="22"/>
+          <w:lang w:val="es-CO"/>
+        </w:rPr>
+        <w:t>cov</w:t>
+      </w:r>
+      <w:proofErr w:type="spellEnd"/>
+      <w:r>
+        <w:rPr>
+          <w:rFonts w:ascii="Segoe UI" w:hAnsi="Segoe UI" w:cs="Segoe UI"/>
+          <w:sz w:val="22"/>
+          <w:szCs w:val="22"/>
+          <w:lang w:val="es-CO"/>
+        </w:rPr>
+        <w:t>(</w:t>
+      </w:r>
+      <w:proofErr w:type="spellStart"/>
+      <w:proofErr w:type="gramEnd"/>
+      <w:r>
+        <w:rPr>
+          <w:rFonts w:ascii="Segoe UI" w:hAnsi="Segoe UI" w:cs="Segoe UI"/>
+          <w:sz w:val="22"/>
+          <w:szCs w:val="22"/>
+          <w:lang w:val="es-CO"/>
+        </w:rPr>
+        <w:t>Z_</w:t>
+      </w:r>
+      <w:proofErr w:type="gramStart"/>
+      <w:r>
+        <w:rPr>
+          <w:rFonts w:ascii="Segoe UI" w:hAnsi="Segoe UI" w:cs="Segoe UI"/>
+          <w:sz w:val="22"/>
+          <w:szCs w:val="22"/>
+          <w:lang w:val="es-CO"/>
+        </w:rPr>
+        <w:t>l,t</w:t>
+      </w:r>
+      <w:proofErr w:type="spellEnd"/>
+      <w:proofErr w:type="gramEnd"/>
+      <w:r>
+        <w:rPr>
+          <w:rFonts w:ascii="Segoe UI" w:hAnsi="Segoe UI" w:cs="Segoe UI"/>
+          <w:sz w:val="22"/>
+          <w:szCs w:val="22"/>
+          <w:lang w:val="es-CO"/>
+        </w:rPr>
+        <w:t>, \</w:t>
+      </w:r>
+      <w:proofErr w:type="spellStart"/>
+      <w:r>
+        <w:rPr>
+          <w:rFonts w:ascii="Segoe UI" w:hAnsi="Segoe UI" w:cs="Segoe UI"/>
+          <w:sz w:val="22"/>
+          <w:szCs w:val="22"/>
+          <w:lang w:val="es-CO"/>
+        </w:rPr>
+        <w:t>varepsilon_</w:t>
+      </w:r>
+      <w:proofErr w:type="gramStart"/>
+      <w:r>
+        <w:rPr>
+          <w:rFonts w:ascii="Segoe UI" w:hAnsi="Segoe UI" w:cs="Segoe UI"/>
+          <w:sz w:val="22"/>
+          <w:szCs w:val="22"/>
+          <w:lang w:val="es-CO"/>
+        </w:rPr>
+        <w:t>l,t</w:t>
+      </w:r>
+      <w:proofErr w:type="spellEnd"/>
+      <w:proofErr w:type="gramEnd"/>
+      <w:r>
+        <w:rPr>
+          <w:rFonts w:ascii="Segoe UI" w:hAnsi="Segoe UI" w:cs="Segoe UI"/>
+          <w:sz w:val="22"/>
+          <w:szCs w:val="22"/>
+          <w:lang w:val="es-CO"/>
+        </w:rPr>
+        <w:t>) = 0</w:t>
+      </w:r>
+      <w:r>
+        <w:rPr>
+          <w:rFonts w:ascii="Segoe UI" w:hAnsi="Segoe UI" w:cs="Segoe UI"/>
+          <w:sz w:val="22"/>
+          <w:szCs w:val="22"/>
+          <w:lang w:val="es-CO"/>
+        </w:rPr>
+        <w:t xml:space="preserve">, en otras palabras, que el instrumento Z afecte a Y únicamente a través de </w:t>
+      </w:r>
+      <w:r>
+        <w:rPr>
+          <w:rFonts w:ascii="Segoe UI" w:hAnsi="Segoe UI" w:cs="Segoe UI"/>
+          <w:sz w:val="22"/>
+          <w:szCs w:val="22"/>
+          <w:lang w:val="es-CO"/>
+        </w:rPr>
+        <w:t>la migración</w:t>
+      </w:r>
+      <w:r>
+        <w:rPr>
+          <w:rFonts w:ascii="Segoe UI" w:hAnsi="Segoe UI" w:cs="Segoe UI"/>
+          <w:sz w:val="22"/>
+          <w:szCs w:val="22"/>
+          <w:lang w:val="es-CO"/>
+        </w:rPr>
+        <w:t>. Sujeto a este supuesto, también se debe asumir independencia, por lo que el instrumento no puede estar relaciona</w:t>
+      </w:r>
+      <w:r>
+        <w:rPr>
+          <w:rFonts w:ascii="Segoe UI" w:hAnsi="Segoe UI" w:cs="Segoe UI"/>
+          <w:sz w:val="22"/>
+          <w:szCs w:val="22"/>
+          <w:lang w:val="es-CO"/>
+        </w:rPr>
+        <w:t>do</w:t>
+      </w:r>
+      <w:r>
+        <w:rPr>
+          <w:rFonts w:ascii="Segoe UI" w:hAnsi="Segoe UI" w:cs="Segoe UI"/>
+          <w:sz w:val="22"/>
+          <w:szCs w:val="22"/>
+          <w:lang w:val="es-CO"/>
+        </w:rPr>
+        <w:t xml:space="preserve"> con variables relacionadas con Y</w:t>
+      </w:r>
+      <w:r>
+        <w:rPr>
+          <w:rFonts w:ascii="Segoe UI" w:hAnsi="Segoe UI" w:cs="Segoe UI"/>
+          <w:sz w:val="22"/>
+          <w:szCs w:val="22"/>
+          <w:lang w:val="es-CO"/>
+        </w:rPr>
+        <w:t>, es decir que el instrumento debe ser “tan bueno como si fuera aleatorio”.</w:t>
+      </w:r>
+      <w:r>
+        <w:rPr>
+          <w:rFonts w:ascii="Segoe UI" w:hAnsi="Segoe UI" w:cs="Segoe UI"/>
+          <w:sz w:val="22"/>
+          <w:szCs w:val="22"/>
+          <w:lang w:val="es-CO"/>
+        </w:rPr>
+        <w:t xml:space="preserve"> Esto implica que </w:t>
+      </w:r>
+      <w:r>
+        <w:rPr>
+          <w:rFonts w:ascii="Segoe UI" w:hAnsi="Segoe UI" w:cs="Segoe UI"/>
+          <w:sz w:val="22"/>
+          <w:szCs w:val="22"/>
+          <w:lang w:val="es-CO"/>
+        </w:rPr>
+        <w:t>el crecimiento de la migración no debe estar relacionado con determinante</w:t>
+      </w:r>
+      <w:r>
+        <w:rPr>
+          <w:rFonts w:ascii="Segoe UI" w:hAnsi="Segoe UI" w:cs="Segoe UI"/>
+          <w:sz w:val="22"/>
+          <w:szCs w:val="22"/>
+          <w:lang w:val="es-CO"/>
+        </w:rPr>
+        <w:t>s</w:t>
+      </w:r>
+      <w:r>
+        <w:rPr>
+          <w:rFonts w:ascii="Segoe UI" w:hAnsi="Segoe UI" w:cs="Segoe UI"/>
+          <w:sz w:val="22"/>
+          <w:szCs w:val="22"/>
+          <w:lang w:val="es-CO"/>
+        </w:rPr>
+        <w:t xml:space="preserve"> de</w:t>
+      </w:r>
+      <w:r>
+        <w:rPr>
+          <w:rFonts w:ascii="Segoe UI" w:hAnsi="Segoe UI" w:cs="Segoe UI"/>
+          <w:sz w:val="22"/>
+          <w:szCs w:val="22"/>
+          <w:lang w:val="es-CO"/>
+        </w:rPr>
+        <w:t>l</w:t>
+      </w:r>
+      <w:r>
+        <w:rPr>
+          <w:rFonts w:ascii="Segoe UI" w:hAnsi="Segoe UI" w:cs="Segoe UI"/>
+          <w:sz w:val="22"/>
+          <w:szCs w:val="22"/>
+          <w:lang w:val="es-CO"/>
+        </w:rPr>
+        <w:t xml:space="preserve"> déficit habitacional a nivel local, ni que</w:t>
+      </w:r>
+      <w:r>
+        <w:rPr>
+          <w:rFonts w:ascii="Segoe UI" w:hAnsi="Segoe UI" w:cs="Segoe UI"/>
+          <w:sz w:val="22"/>
+          <w:szCs w:val="22"/>
+          <w:lang w:val="es-CO"/>
+        </w:rPr>
+        <w:t xml:space="preserve"> la proporción inicial de migrantes en cada localidad, es decir, el enclave, </w:t>
+      </w:r>
+      <w:r>
+        <w:rPr>
+          <w:rFonts w:ascii="Segoe UI" w:hAnsi="Segoe UI" w:cs="Segoe UI"/>
+          <w:sz w:val="22"/>
+          <w:szCs w:val="22"/>
+          <w:lang w:val="es-CO"/>
+        </w:rPr>
+        <w:t xml:space="preserve">tenga efectos sobre las condiciones futuras del mercado de vivienda. </w:t>
+      </w:r>
+      <w:r>
+        <w:rPr>
+          <w:rFonts w:ascii="Segoe UI" w:hAnsi="Segoe UI" w:cs="Segoe UI"/>
+          <w:sz w:val="22"/>
+          <w:szCs w:val="22"/>
+          <w:lang w:val="es-CO"/>
+        </w:rPr>
+        <w:t xml:space="preserve">Por una parte, </w:t>
+      </w:r>
+      <w:r>
+        <w:rPr>
+          <w:rFonts w:ascii="Segoe UI" w:hAnsi="Segoe UI" w:cs="Segoe UI"/>
+          <w:sz w:val="22"/>
+          <w:szCs w:val="22"/>
+          <w:lang w:val="es-CO"/>
+        </w:rPr>
+        <w:t xml:space="preserve">el </w:t>
+      </w:r>
+      <w:r>
+        <w:rPr>
+          <w:rFonts w:ascii="Segoe UI" w:hAnsi="Segoe UI" w:cs="Segoe UI"/>
+          <w:sz w:val="22"/>
+          <w:szCs w:val="22"/>
+          <w:lang w:val="es-CO"/>
+        </w:rPr>
+        <w:t xml:space="preserve">flujo </w:t>
+      </w:r>
+      <w:r>
+        <w:rPr>
+          <w:rFonts w:ascii="Segoe UI" w:hAnsi="Segoe UI" w:cs="Segoe UI"/>
+          <w:sz w:val="22"/>
+          <w:szCs w:val="22"/>
+          <w:lang w:val="es-CO"/>
+        </w:rPr>
+        <w:t>migratorio venezolano</w:t>
+      </w:r>
+      <w:r>
+        <w:rPr>
+          <w:rFonts w:ascii="Segoe UI" w:hAnsi="Segoe UI" w:cs="Segoe UI"/>
+          <w:sz w:val="22"/>
+          <w:szCs w:val="22"/>
+          <w:lang w:val="es-CO"/>
+        </w:rPr>
+        <w:t xml:space="preserve"> (shift)</w:t>
+      </w:r>
+      <w:r>
+        <w:rPr>
+          <w:rFonts w:ascii="Segoe UI" w:hAnsi="Segoe UI" w:cs="Segoe UI"/>
+          <w:sz w:val="22"/>
+          <w:szCs w:val="22"/>
+          <w:lang w:val="es-CO"/>
+        </w:rPr>
+        <w:t xml:space="preserve"> </w:t>
+      </w:r>
+      <w:r>
+        <w:rPr>
+          <w:rFonts w:ascii="Segoe UI" w:hAnsi="Segoe UI" w:cs="Segoe UI"/>
+          <w:sz w:val="22"/>
+          <w:szCs w:val="22"/>
+          <w:lang w:val="es-CO"/>
+        </w:rPr>
+        <w:t xml:space="preserve">se dio por </w:t>
+      </w:r>
+      <w:r>
+        <w:rPr>
+          <w:rFonts w:ascii="Segoe UI" w:hAnsi="Segoe UI" w:cs="Segoe UI"/>
+          <w:sz w:val="22"/>
+          <w:szCs w:val="22"/>
+          <w:lang w:val="es-CO"/>
+        </w:rPr>
+        <w:t xml:space="preserve">fenómenos que no tiene relación causal con el déficit habitacional en Bogotá, sino por factores como el colapso económico venezolano, la </w:t>
+      </w:r>
+      <w:r>
+        <w:rPr>
+          <w:rFonts w:ascii="Segoe UI" w:hAnsi="Segoe UI" w:cs="Segoe UI"/>
+          <w:sz w:val="22"/>
+          <w:szCs w:val="22"/>
+          <w:lang w:val="es-CO"/>
+        </w:rPr>
+        <w:t>represión política en el vecino país, la salida masiva de hogares, entre otros.</w:t>
+      </w:r>
+      <w:r>
+        <w:rPr>
+          <w:rFonts w:ascii="Segoe UI" w:hAnsi="Segoe UI" w:cs="Segoe UI"/>
+          <w:sz w:val="22"/>
+          <w:szCs w:val="22"/>
+          <w:lang w:val="es-CO"/>
+        </w:rPr>
+        <w:t xml:space="preserve"> Por otra parte, el enclave </w:t>
+      </w:r>
+      <w:r>
+        <w:rPr>
+          <w:rFonts w:ascii="Segoe UI" w:hAnsi="Segoe UI" w:cs="Segoe UI"/>
+          <w:sz w:val="22"/>
+          <w:szCs w:val="22"/>
+          <w:lang w:val="es-CO"/>
+        </w:rPr>
+        <w:t xml:space="preserve">preexistente </w:t>
+      </w:r>
+      <w:r>
+        <w:rPr>
+          <w:rFonts w:ascii="Segoe UI" w:hAnsi="Segoe UI" w:cs="Segoe UI"/>
+          <w:sz w:val="22"/>
+          <w:szCs w:val="22"/>
+          <w:lang w:val="es-CO"/>
+        </w:rPr>
+        <w:t xml:space="preserve">(share) refleja condiciones históricas </w:t>
+      </w:r>
+      <w:r>
+        <w:rPr>
+          <w:rFonts w:ascii="Segoe UI" w:hAnsi="Segoe UI" w:cs="Segoe UI"/>
+          <w:sz w:val="22"/>
+          <w:szCs w:val="22"/>
+          <w:lang w:val="es-CO"/>
+        </w:rPr>
+        <w:t>de donde se ubicaron los venezolanos antes de</w:t>
+      </w:r>
+      <w:r>
+        <w:rPr>
+          <w:rFonts w:ascii="Segoe UI" w:hAnsi="Segoe UI" w:cs="Segoe UI"/>
+          <w:sz w:val="22"/>
+          <w:szCs w:val="22"/>
+          <w:lang w:val="es-CO"/>
+        </w:rPr>
+        <w:t>l choque</w:t>
+      </w:r>
+      <w:r>
+        <w:rPr>
+          <w:rFonts w:ascii="Segoe UI" w:hAnsi="Segoe UI" w:cs="Segoe UI"/>
+          <w:sz w:val="22"/>
+          <w:szCs w:val="22"/>
+          <w:lang w:val="es-CO"/>
+        </w:rPr>
+        <w:t xml:space="preserve">, más no </w:t>
+      </w:r>
+      <w:r>
+        <w:rPr>
+          <w:rFonts w:ascii="Segoe UI" w:hAnsi="Segoe UI" w:cs="Segoe UI"/>
+          <w:sz w:val="22"/>
+          <w:szCs w:val="22"/>
+          <w:lang w:val="es-CO"/>
+        </w:rPr>
+        <w:t xml:space="preserve">refleja cambios posteriores en el déficit habitacional. </w:t>
+      </w:r>
+    </w:p>
+    <w:p>
+      <w:pPr>
+        <w:jc w:val="both"/>
+        <w:rPr>
+          <w:rFonts w:ascii="Segoe UI" w:hAnsi="Segoe UI" w:cs="Segoe UI"/>
+          <w:sz w:val="22"/>
+          <w:szCs w:val="22"/>
+          <w:lang w:val="es-CO"/>
+        </w:rPr>
+      </w:pPr>
+      <w:r>
+        <w:rPr>
+          <w:rFonts w:ascii="Segoe UI" w:hAnsi="Segoe UI" w:cs="Segoe UI"/>
+          <w:sz w:val="22"/>
+          <w:szCs w:val="22"/>
+          <w:lang w:val="es-CO"/>
+        </w:rPr>
+        <w:t xml:space="preserve">Sin </w:t>
+      </w:r>
+      <w:r>
+        <w:rPr>
+          <w:rFonts w:ascii="Segoe UI" w:hAnsi="Segoe UI" w:cs="Segoe UI"/>
+          <w:sz w:val="22"/>
+          <w:szCs w:val="22"/>
+          <w:lang w:val="es-CO"/>
+        </w:rPr>
+        <w:t>embargo,</w:t>
+      </w:r>
+      <w:r>
+        <w:rPr>
+          <w:rFonts w:ascii="Segoe UI" w:hAnsi="Segoe UI" w:cs="Segoe UI"/>
+          <w:sz w:val="22"/>
+          <w:szCs w:val="22"/>
+          <w:lang w:val="es-CO"/>
+        </w:rPr>
+        <w:t xml:space="preserve"> cabe resaltar que l</w:t>
+      </w:r>
+      <w:r>
+        <w:rPr>
+          <w:rFonts w:ascii="Segoe UI" w:hAnsi="Segoe UI" w:cs="Segoe UI"/>
+          <w:sz w:val="22"/>
+          <w:szCs w:val="22"/>
+          <w:lang w:val="es-CO"/>
+        </w:rPr>
+        <w:t xml:space="preserve">a validez externa de esta estrategia empírica es limitada y sus resultados deben ser </w:t>
+      </w:r>
+      <w:r>
+        <w:rPr>
+          <w:rFonts w:ascii="Segoe UI" w:hAnsi="Segoe UI" w:cs="Segoe UI"/>
+          <w:sz w:val="22"/>
+          <w:szCs w:val="22"/>
+          <w:lang w:val="es-CO"/>
+        </w:rPr>
+        <w:t xml:space="preserve">entendidos </w:t>
+      </w:r>
+      <w:r>
+        <w:rPr>
+          <w:rFonts w:ascii="Segoe UI" w:hAnsi="Segoe UI" w:cs="Segoe UI"/>
+          <w:sz w:val="22"/>
+          <w:szCs w:val="22"/>
+          <w:lang w:val="es-CO"/>
+        </w:rPr>
+        <w:t xml:space="preserve">con cuidado. </w:t>
+      </w:r>
+      <w:r>
+        <w:rPr>
+          <w:rFonts w:ascii="Segoe UI" w:hAnsi="Segoe UI" w:cs="Segoe UI"/>
+          <w:sz w:val="22"/>
+          <w:szCs w:val="22"/>
+          <w:lang w:val="es-CO"/>
+        </w:rPr>
+        <w:t>Como se mencionó anteriormente, el efecto es LATE</w:t>
+      </w:r>
+      <w:r>
+        <w:rPr>
+          <w:rFonts w:ascii="Segoe UI" w:hAnsi="Segoe UI" w:cs="Segoe UI"/>
+          <w:sz w:val="22"/>
+          <w:szCs w:val="22"/>
+          <w:lang w:val="es-CO"/>
+        </w:rPr>
+        <w:t>, por lo que su interpretación no se generaliza a</w:t>
+      </w:r>
+      <w:r>
+        <w:rPr>
+          <w:rFonts w:ascii="Segoe UI" w:hAnsi="Segoe UI" w:cs="Segoe UI"/>
+          <w:sz w:val="22"/>
+          <w:szCs w:val="22"/>
+          <w:lang w:val="es-CO"/>
+        </w:rPr>
+        <w:t xml:space="preserve"> localidades sin presencia previa de migrantes, ni a otros flujos migratorios con características diferentes a las del choque migratorio (por la construcción del instrumento)</w:t>
+      </w:r>
+      <w:r>
+        <w:rPr>
+          <w:rFonts w:ascii="Segoe UI" w:hAnsi="Segoe UI" w:cs="Segoe UI"/>
+          <w:sz w:val="22"/>
+          <w:szCs w:val="22"/>
+          <w:lang w:val="es-CO"/>
+        </w:rPr>
+        <w:t xml:space="preserve">. Así mismo, la estructura urbana de Bogotá condiciona la validez externa hacia otros </w:t>
+      </w:r>
+      <w:r>
+        <w:rPr>
+          <w:rFonts w:ascii="Segoe UI" w:hAnsi="Segoe UI" w:cs="Segoe UI"/>
+          <w:sz w:val="22"/>
+          <w:szCs w:val="22"/>
+          <w:lang w:val="es-CO"/>
+        </w:rPr>
+        <w:t>municipios con menor tamaño o patrones urbanos distintos.</w:t>
+      </w:r>
+    </w:p>
+    <w:p>
+      <w:pPr>
+        <w:rPr>
+          <w:rFonts w:ascii="Segoe UI" w:hAnsi="Segoe UI" w:cs="Segoe UI"/>
+          <w:sz w:val="22"/>
+          <w:szCs w:val="22"/>
+          <w:lang w:val="es-CO"/>
+        </w:rPr>
+      </w:pPr>
+      <w:r>
+        <w:rPr>
+          <w:rFonts w:ascii="Segoe UI" w:hAnsi="Segoe UI" w:cs="Segoe UI"/>
+          <w:sz w:val="22"/>
+          <w:szCs w:val="22"/>
+          <w:highlight w:val="cyan"/>
+          <w:lang w:val="es-CO"/>
+        </w:rPr>
+        <w:t>Estrategia d</w:t>
+      </w:r>
+      <w:r>
+        <w:rPr>
+          <w:rFonts w:ascii="Segoe UI" w:hAnsi="Segoe UI" w:cs="Segoe UI"/>
+          <w:sz w:val="22"/>
+          <w:szCs w:val="22"/>
+          <w:highlight w:val="cyan"/>
+          <w:lang w:val="es-CO"/>
+        </w:rPr>
+        <w:t xml:space="preserve">e </w:t>
+      </w:r>
+      <w:r>
+        <w:rPr>
+          <w:rFonts w:ascii="Segoe UI" w:hAnsi="Segoe UI" w:cs="Segoe UI"/>
+          <w:sz w:val="22"/>
+          <w:szCs w:val="22"/>
+          <w:highlight w:val="cyan"/>
+          <w:lang w:val="es-CO"/>
+        </w:rPr>
+        <w:t>e</w:t>
+      </w:r>
+      <w:r>
+        <w:rPr>
+          <w:rFonts w:ascii="Segoe UI" w:hAnsi="Segoe UI" w:cs="Segoe UI"/>
+          <w:sz w:val="22"/>
+          <w:szCs w:val="22"/>
+          <w:highlight w:val="cyan"/>
+          <w:lang w:val="es-CO"/>
+        </w:rPr>
+        <w:t>stimación</w:t>
+      </w:r>
+      <w:r>
+        <w:rPr>
+          <w:rFonts w:ascii="Segoe UI" w:hAnsi="Segoe UI" w:cs="Segoe UI"/>
+          <w:sz w:val="22"/>
+          <w:szCs w:val="22"/>
+          <w:highlight w:val="cyan"/>
+          <w:lang w:val="es-CO"/>
+        </w:rPr>
+        <w:t xml:space="preserve"> </w:t>
+      </w:r>
+    </w:p>
+    <w:p>
+      <w:pPr>
+        <w:pStyle w:val="ListParagraph"/>
+        <w:numPr>
+          <w:ilvl w:val="0"/>
+          <w:numId w:val="2"/>
+        </w:numPr>
+        <w:rPr>
+          <w:rFonts w:ascii="Segoe UI" w:hAnsi="Segoe UI" w:cs="Segoe UI"/>
+          <w:sz w:val="22"/>
+          <w:szCs w:val="22"/>
+          <w:highlight w:val="cyan"/>
+          <w:lang w:val="es-CO"/>
+        </w:rPr>
+      </w:pPr>
+      <w:r>
+        <w:rPr>
+          <w:rFonts w:ascii="Segoe UI" w:hAnsi="Segoe UI" w:cs="Segoe UI"/>
+          <w:sz w:val="22"/>
+          <w:szCs w:val="22"/>
+          <w:highlight w:val="cyan"/>
+          <w:lang w:val="es-CO"/>
+        </w:rPr>
+        <w:t>Línea base de la especificación</w:t>
+      </w:r>
+      <w:r>
+        <w:rPr>
+          <w:rFonts w:ascii="Segoe UI" w:hAnsi="Segoe UI" w:cs="Segoe UI"/>
+          <w:sz w:val="22"/>
+          <w:szCs w:val="22"/>
+          <w:highlight w:val="cyan"/>
+          <w:lang w:val="es-CO"/>
+        </w:rPr>
+        <w:t>: escribir la regresión principal de la ecuación.</w:t>
+      </w:r>
+      <w:r>
+        <w:rPr>
+          <w:rFonts w:ascii="Segoe UI" w:hAnsi="Segoe UI" w:cs="Segoe UI"/>
+          <w:sz w:val="22"/>
+          <w:szCs w:val="22"/>
+          <w:highlight w:val="cyan"/>
+          <w:lang w:val="es-CO"/>
+        </w:rPr>
+        <w:t xml:space="preserve"> ¿Cómo se interpreta el coeficiente de interés? ¿Qué representa \beta_1 y cuál es su unidad?</w:t>
+      </w:r>
+    </w:p>
+    <w:p>
+      <w:pPr>
+        <w:pStyle w:val="ListParagraph"/>
+        <w:numPr>
+          <w:ilvl w:val="0"/>
+          <w:numId w:val="2"/>
+        </w:numPr>
+        <w:rPr>
+          <w:rFonts w:ascii="Segoe UI" w:hAnsi="Segoe UI" w:cs="Segoe UI"/>
+          <w:sz w:val="22"/>
+          <w:szCs w:val="22"/>
+          <w:highlight w:val="cyan"/>
+          <w:lang w:val="es-CO"/>
+        </w:rPr>
+      </w:pPr>
+      <w:r>
+        <w:rPr>
+          <w:rFonts w:ascii="Segoe UI" w:hAnsi="Segoe UI" w:cs="Segoe UI"/>
+          <w:sz w:val="22"/>
+          <w:szCs w:val="22"/>
+          <w:highlight w:val="cyan"/>
+          <w:lang w:val="es-CO"/>
+        </w:rPr>
+        <w:t>Especificar los errores estándar: ¿cómo los puedo calcular? ¿voy a hacer clúster? Si lo hago, ¿a qué nivel?</w:t>
+      </w:r>
+    </w:p>
+    <w:p>
+      <w:pPr>
+        <w:pStyle w:val="ListParagraph"/>
+        <w:numPr>
+          <w:ilvl w:val="0"/>
+          <w:numId w:val="2"/>
+        </w:numPr>
+        <w:rPr>
+          <w:rFonts w:ascii="Segoe UI" w:hAnsi="Segoe UI" w:cs="Segoe UI"/>
+          <w:sz w:val="22"/>
+          <w:szCs w:val="22"/>
+          <w:highlight w:val="cyan"/>
+          <w:lang w:val="es-CO"/>
+        </w:rPr>
+      </w:pPr>
+      <w:r>
+        <w:rPr>
+          <w:rFonts w:ascii="Segoe UI" w:hAnsi="Segoe UI" w:cs="Segoe UI"/>
+          <w:sz w:val="22"/>
+          <w:szCs w:val="22"/>
+          <w:highlight w:val="cyan"/>
+          <w:lang w:val="es-CO"/>
+        </w:rPr>
+        <w:t>Describir la primera etapa</w:t>
+      </w:r>
+    </w:p>
+    <w:p>
+      <w:pPr>
+        <w:pStyle w:val="ListParagraph"/>
+        <w:ind w:left="0"/>
+        <w:rPr>
+          <w:rFonts w:eastAsia="Times New Roman" w:cs="Times New Roman"/>
+          <w:sz w:val="22"/>
+          <w:szCs w:val="22"/>
+          <w:lang w:val="es-CO"/>
+        </w:rPr>
+      </w:pPr>
+    </w:p>
+    <w:p>
+      <w:pPr>
+        <w:pStyle w:val="ListParagraph"/>
+        <w:ind w:left="0"/>
+        <w:rPr>
+          <w:rFonts w:ascii="Segoe UI" w:eastAsia="Times New Roman" w:hAnsi="Segoe UI" w:cs="Segoe UI"/>
+          <w:sz w:val="22"/>
+          <w:szCs w:val="22"/>
+          <w:lang w:val="es-CO"/>
+        </w:rPr>
+      </w:pPr>
+      <w:r>
+        <w:rPr>
+          <w:rFonts w:ascii="Segoe UI" w:eastAsia="Times New Roman" w:hAnsi="Segoe UI" w:cs="Segoe UI"/>
+          <w:sz w:val="22"/>
+          <w:szCs w:val="22"/>
+          <w:lang w:val="es-CO"/>
+        </w:rPr>
+        <w:t xml:space="preserve">La línea base </w:t>
+      </w:r>
+      <w:r>
+        <w:rPr>
+          <w:rFonts w:ascii="Segoe UI" w:eastAsia="Times New Roman" w:hAnsi="Segoe UI" w:cs="Segoe UI"/>
+          <w:sz w:val="22"/>
+          <w:szCs w:val="22"/>
+          <w:lang w:val="es-CO"/>
+        </w:rPr>
+        <w:t>corresponde a la siguiente ecuación</w:t>
+      </w:r>
+      <w:r>
+        <w:rPr>
+          <w:rFonts w:ascii="Segoe UI" w:eastAsia="Times New Roman" w:hAnsi="Segoe UI" w:cs="Segoe UI"/>
+          <w:sz w:val="22"/>
+          <w:szCs w:val="22"/>
+          <w:lang w:val="es-CO"/>
+        </w:rPr>
+        <w:t>:</w:t>
+      </w:r>
+    </w:p>
+    <w:p>
+      <w:pPr>
+        <w:pStyle w:val="ListParagraph"/>
+        <w:ind w:left="0"/>
+        <w:rPr>
+          <w:rFonts w:ascii="Segoe UI" w:eastAsia="Times New Roman" w:hAnsi="Segoe UI" w:cs="Segoe UI"/>
+          <w:sz w:val="22"/>
+          <w:szCs w:val="22"/>
+          <w:lang w:val="es-CO"/>
+        </w:rPr>
+      </w:pPr>
+    </w:p>
+    <w:p>
+      <w:pPr>
+        <w:pStyle w:val="ListParagraph"/>
+        <w:ind w:left="0"/>
+        <w:rPr>
+          <w:rFonts w:ascii="Segoe UI" w:eastAsia="Times New Roman" w:hAnsi="Segoe UI" w:cs="Segoe UI"/>
+          <w:sz w:val="22"/>
+          <w:szCs w:val="22"/>
+          <w:lang w:val="es-CO"/>
+        </w:rPr>
+      </w:pPr>
+      <m:oMathPara>
+        <m:oMath>
+          <m:sSub>
+            <m:sSubPr>
+              <m:ctrlPr>
+                <w:rPr>
+                  <w:rFonts w:ascii="Cambria Math" w:eastAsia="Times New Roman" w:hAnsi="Cambria Math" w:cs="Segoe UI"/>
+                  <w:i/>
+                  <w:sz w:val="22"/>
+                  <w:szCs w:val="22"/>
+                  <w:lang w:val="es-CO"/>
+                </w:rPr>
+              </m:ctrlPr>
+            </m:sSubPr>
+            <m:e>
+              <m:r>
+                <w:rPr>
+                  <w:rFonts w:ascii="Cambria Math" w:eastAsia="Times New Roman" w:hAnsi="Cambria Math" w:cs="Segoe UI"/>
+                  <w:sz w:val="22"/>
+                  <w:szCs w:val="22"/>
+                  <w:lang w:val="es-CO"/>
+                </w:rPr>
+                <m:t>y</m:t>
+              </m:r>
+            </m:e>
+            <m:sub>
+              <m:r>
+                <w:rPr>
+                  <w:rFonts w:ascii="Cambria Math" w:eastAsia="Times New Roman" w:hAnsi="Cambria Math" w:cs="Segoe UI"/>
+                  <w:sz w:val="22"/>
+                  <w:szCs w:val="22"/>
+                  <w:lang w:val="es-CO"/>
+                </w:rPr>
+                <m:t>l,t</m:t>
+              </m:r>
+            </m:sub>
+          </m:sSub>
+          <m:r>
+            <w:rPr>
+              <w:rFonts w:ascii="Cambria Math" w:eastAsia="Times New Roman" w:hAnsi="Cambria Math" w:cs="Segoe UI"/>
+              <w:sz w:val="22"/>
+              <w:szCs w:val="22"/>
+              <w:lang w:val="es-CO"/>
+            </w:rPr>
+            <m:t xml:space="preserve">= </m:t>
+          </m:r>
+          <m:sSub>
+            <m:sSubPr>
+              <m:ctrlPr>
+                <w:rPr>
+                  <w:rFonts w:ascii="Cambria Math" w:eastAsia="Times New Roman" w:hAnsi="Cambria Math" w:cs="Segoe UI"/>
+                  <w:i/>
+                  <w:sz w:val="22"/>
+                  <w:szCs w:val="22"/>
+                  <w:lang w:val="es-CO"/>
+                </w:rPr>
+              </m:ctrlPr>
+            </m:sSubPr>
+            <m:e>
+              <m:r>
+                <w:rPr>
+                  <w:rFonts w:ascii="Cambria Math" w:eastAsia="Times New Roman" w:hAnsi="Cambria Math" w:cs="Segoe UI"/>
+                  <w:sz w:val="22"/>
+                  <w:szCs w:val="22"/>
+                  <w:lang w:val="es-CO"/>
+                </w:rPr>
+                <m:t>β</m:t>
+              </m:r>
+            </m:e>
+            <m:sub>
+              <m:r>
+                <w:rPr>
+                  <w:rFonts w:ascii="Cambria Math" w:eastAsia="Times New Roman" w:hAnsi="Cambria Math" w:cs="Segoe UI"/>
+                  <w:sz w:val="22"/>
+                  <w:szCs w:val="22"/>
+                  <w:lang w:val="es-CO"/>
+                </w:rPr>
+                <m:t>0</m:t>
+              </m:r>
+            </m:sub>
+          </m:sSub>
+          <m:r>
+            <w:rPr>
+              <w:rFonts w:ascii="Cambria Math" w:eastAsia="Times New Roman" w:hAnsi="Cambria Math" w:cs="Segoe UI"/>
+              <w:sz w:val="22"/>
+              <w:szCs w:val="22"/>
+              <w:lang w:val="es-CO"/>
+            </w:rPr>
+            <m:t xml:space="preserve">+ </m:t>
+          </m:r>
+          <m:sSub>
+            <m:sSubPr>
+              <m:ctrlPr>
+                <w:rPr>
+                  <w:rFonts w:ascii="Cambria Math" w:eastAsia="Times New Roman" w:hAnsi="Cambria Math" w:cs="Segoe UI"/>
+                  <w:i/>
+                  <w:sz w:val="22"/>
+                  <w:szCs w:val="22"/>
+                  <w:lang w:val="es-CO"/>
+                </w:rPr>
+              </m:ctrlPr>
+            </m:sSubPr>
+            <m:e>
+              <m:r>
+                <w:rPr>
+                  <w:rFonts w:ascii="Cambria Math" w:eastAsia="Times New Roman" w:hAnsi="Cambria Math" w:cs="Segoe UI"/>
+                  <w:sz w:val="22"/>
+                  <w:szCs w:val="22"/>
+                  <w:lang w:val="es-CO"/>
+                </w:rPr>
+                <m:t>β</m:t>
+              </m:r>
+            </m:e>
+            <m:sub>
+              <m:r>
+                <w:rPr>
+                  <w:rFonts w:ascii="Cambria Math" w:eastAsia="Times New Roman" w:hAnsi="Cambria Math" w:cs="Segoe UI"/>
+                  <w:sz w:val="22"/>
+                  <w:szCs w:val="22"/>
+                  <w:lang w:val="es-CO"/>
+                </w:rPr>
+                <m:t>1</m:t>
+              </m:r>
+            </m:sub>
+          </m:sSub>
+          <m:r>
+            <w:rPr>
+              <w:rFonts w:ascii="Cambria Math" w:eastAsia="Times New Roman" w:hAnsi="Cambria Math" w:cs="Segoe UI"/>
+              <w:sz w:val="22"/>
+              <w:szCs w:val="22"/>
+              <w:lang w:val="es-CO"/>
+            </w:rPr>
+            <m:t>Mig</m:t>
+          </m:r>
+          <m:sSub>
+            <m:sSubPr>
+              <m:ctrlPr>
+                <w:rPr>
+                  <w:rFonts w:ascii="Cambria Math" w:eastAsia="Times New Roman" w:hAnsi="Cambria Math" w:cs="Segoe UI"/>
+                  <w:i/>
+                  <w:sz w:val="22"/>
+                  <w:szCs w:val="22"/>
+                  <w:lang w:val="es-CO"/>
+                </w:rPr>
+              </m:ctrlPr>
+            </m:sSubPr>
+            <m:e>
+              <m:r>
+                <w:rPr>
+                  <w:rFonts w:ascii="Cambria Math" w:eastAsia="Times New Roman" w:hAnsi="Cambria Math" w:cs="Segoe UI"/>
+                  <w:sz w:val="22"/>
+                  <w:szCs w:val="22"/>
+                  <w:lang w:val="es-CO"/>
+                </w:rPr>
+                <m:t>r</m:t>
+              </m:r>
+            </m:e>
+            <m:sub>
+              <m:r>
+                <w:rPr>
+                  <w:rFonts w:ascii="Cambria Math" w:eastAsia="Times New Roman" w:hAnsi="Cambria Math" w:cs="Segoe UI"/>
+                  <w:sz w:val="22"/>
+                  <w:szCs w:val="22"/>
+                  <w:lang w:val="es-CO"/>
+                </w:rPr>
+                <m:t>l,t</m:t>
+              </m:r>
+            </m:sub>
+          </m:sSub>
+          <m:r>
+            <w:rPr>
+              <w:rFonts w:ascii="Cambria Math" w:eastAsia="Times New Roman" w:hAnsi="Cambria Math" w:cs="Segoe UI"/>
+              <w:sz w:val="22"/>
+              <w:szCs w:val="22"/>
+              <w:lang w:val="es-CO"/>
+            </w:rPr>
+            <m:t>+</m:t>
+          </m:r>
+          <m:sSub>
+            <m:sSubPr>
+              <m:ctrlPr>
+                <w:rPr>
+                  <w:rFonts w:ascii="Cambria Math" w:eastAsia="Times New Roman" w:hAnsi="Cambria Math" w:cs="Segoe UI"/>
+                  <w:i/>
+                  <w:sz w:val="22"/>
+                  <w:szCs w:val="22"/>
+                  <w:lang w:val="es-CO"/>
+                </w:rPr>
+              </m:ctrlPr>
+            </m:sSubPr>
+            <m:e>
+              <m:r>
+                <w:rPr>
+                  <w:rFonts w:ascii="Cambria Math" w:eastAsia="Times New Roman" w:hAnsi="Cambria Math" w:cs="Segoe UI"/>
+                  <w:sz w:val="22"/>
+                  <w:szCs w:val="22"/>
+                  <w:lang w:val="es-CO"/>
+                </w:rPr>
+                <m:t>β</m:t>
+              </m:r>
+              <m:r>
+                <w:rPr>
+                  <w:rFonts w:ascii="Cambria Math" w:eastAsia="Times New Roman" w:hAnsi="Cambria Math" w:cs="Segoe UI"/>
+                  <w:sz w:val="22"/>
+                  <w:szCs w:val="22"/>
+                  <w:lang w:val="es-CO"/>
+                </w:rPr>
+                <m:t>'</m:t>
+              </m:r>
+            </m:e>
+            <m:sub>
+              <m:r>
+                <w:rPr>
+                  <w:rFonts w:ascii="Cambria Math" w:eastAsia="Times New Roman" w:hAnsi="Cambria Math" w:cs="Segoe UI"/>
+                  <w:sz w:val="22"/>
+                  <w:szCs w:val="22"/>
+                  <w:lang w:val="es-CO"/>
+                </w:rPr>
+                <m:t>2</m:t>
+              </m:r>
+            </m:sub>
+          </m:sSub>
+          <m:sSub>
+            <m:sSubPr>
+              <m:ctrlPr>
+                <w:rPr>
+                  <w:rFonts w:ascii="Cambria Math" w:eastAsia="Times New Roman" w:hAnsi="Cambria Math" w:cs="Segoe UI"/>
+                  <w:i/>
+                  <w:sz w:val="22"/>
+                  <w:szCs w:val="22"/>
+                  <w:lang w:val="es-CO"/>
+                </w:rPr>
+              </m:ctrlPr>
+            </m:sSubPr>
+            <m:e>
+              <m:r>
+                <w:rPr>
+                  <w:rFonts w:ascii="Cambria Math" w:eastAsia="Times New Roman" w:hAnsi="Cambria Math" w:cs="Segoe UI"/>
+                  <w:sz w:val="22"/>
+                  <w:szCs w:val="22"/>
+                  <w:lang w:val="es-CO"/>
+                </w:rPr>
+                <m:t>X</m:t>
+              </m:r>
+            </m:e>
+            <m:sub>
+              <m:r>
+                <w:rPr>
+                  <w:rFonts w:ascii="Cambria Math" w:eastAsia="Times New Roman" w:hAnsi="Cambria Math" w:cs="Segoe UI"/>
+                  <w:sz w:val="22"/>
+                  <w:szCs w:val="22"/>
+                  <w:lang w:val="es-CO"/>
+                </w:rPr>
+                <m:t>l,t</m:t>
+              </m:r>
+            </m:sub>
+          </m:sSub>
+          <m:r>
+            <w:rPr>
+              <w:rFonts w:ascii="Cambria Math" w:eastAsia="Times New Roman" w:hAnsi="Cambria Math" w:cs="Segoe UI"/>
+              <w:sz w:val="22"/>
+              <w:szCs w:val="22"/>
+              <w:lang w:val="es-CO"/>
+            </w:rPr>
+            <m:t>+</m:t>
+          </m:r>
+          <m:sSub>
+            <m:sSubPr>
+              <m:ctrlPr>
+                <w:rPr>
+                  <w:rFonts w:ascii="Cambria Math" w:eastAsia="Times New Roman" w:hAnsi="Cambria Math" w:cs="Segoe UI"/>
+                  <w:i/>
+                  <w:sz w:val="22"/>
+                  <w:szCs w:val="22"/>
+                  <w:lang w:val="es-CO"/>
+                </w:rPr>
+              </m:ctrlPr>
+            </m:sSubPr>
+            <m:e>
+              <m:r>
+                <w:rPr>
+                  <w:rFonts w:ascii="Cambria Math" w:eastAsia="Times New Roman" w:hAnsi="Cambria Math" w:cs="Segoe UI"/>
+                  <w:sz w:val="22"/>
+                  <w:szCs w:val="22"/>
+                  <w:lang w:val="es-CO"/>
+                </w:rPr>
+                <m:t>δ</m:t>
+              </m:r>
+            </m:e>
+            <m:sub>
+              <m:r>
+                <w:rPr>
+                  <w:rFonts w:ascii="Cambria Math" w:eastAsia="Times New Roman" w:hAnsi="Cambria Math" w:cs="Segoe UI"/>
+                  <w:sz w:val="22"/>
+                  <w:szCs w:val="22"/>
+                  <w:lang w:val="es-CO"/>
+                </w:rPr>
+                <m:t>l</m:t>
+              </m:r>
+            </m:sub>
+          </m:sSub>
+          <m:r>
+            <w:rPr>
+              <w:rFonts w:ascii="Cambria Math" w:eastAsia="Times New Roman" w:hAnsi="Cambria Math" w:cs="Segoe UI"/>
+              <w:sz w:val="22"/>
+              <w:szCs w:val="22"/>
+              <w:lang w:val="es-CO"/>
+            </w:rPr>
+            <m:t>+</m:t>
+          </m:r>
+          <m:sSub>
+            <m:sSubPr>
+              <m:ctrlPr>
+                <w:rPr>
+                  <w:rFonts w:ascii="Cambria Math" w:eastAsia="Times New Roman" w:hAnsi="Cambria Math" w:cs="Segoe UI"/>
+                  <w:i/>
+                  <w:sz w:val="22"/>
+                  <w:szCs w:val="22"/>
+                  <w:lang w:val="es-CO"/>
+                </w:rPr>
+              </m:ctrlPr>
+            </m:sSubPr>
+            <m:e>
+              <m:r>
+                <w:rPr>
+                  <w:rFonts w:ascii="Cambria Math" w:eastAsia="Times New Roman" w:hAnsi="Cambria Math" w:cs="Segoe UI"/>
+                  <w:sz w:val="22"/>
+                  <w:szCs w:val="22"/>
+                  <w:lang w:val="es-CO"/>
+                </w:rPr>
+                <m:t>θ</m:t>
+              </m:r>
+            </m:e>
+            <m:sub>
+              <m:r>
+                <w:rPr>
+                  <w:rFonts w:ascii="Cambria Math" w:eastAsia="Times New Roman" w:hAnsi="Cambria Math" w:cs="Segoe UI"/>
+                  <w:sz w:val="22"/>
+                  <w:szCs w:val="22"/>
+                  <w:lang w:val="es-CO"/>
+                </w:rPr>
+                <m:t>t</m:t>
+              </m:r>
+            </m:sub>
+          </m:sSub>
+          <m:r>
+            <w:rPr>
+              <w:rFonts w:ascii="Cambria Math" w:eastAsia="Times New Roman" w:hAnsi="Cambria Math" w:cs="Segoe UI"/>
+              <w:sz w:val="22"/>
+              <w:szCs w:val="22"/>
+              <w:lang w:val="es-CO"/>
+            </w:rPr>
+            <m:t>+</m:t>
+          </m:r>
+          <m:sSub>
+            <m:sSubPr>
+              <m:ctrlPr>
+                <w:rPr>
+                  <w:rFonts w:ascii="Cambria Math" w:eastAsia="Times New Roman" w:hAnsi="Cambria Math" w:cs="Segoe UI"/>
+                  <w:i/>
+                  <w:sz w:val="22"/>
+                  <w:szCs w:val="22"/>
+                  <w:lang w:val="es-CO"/>
+                </w:rPr>
+              </m:ctrlPr>
+            </m:sSubPr>
+            <m:e>
+              <m:r>
+                <w:rPr>
+                  <w:rFonts w:ascii="Cambria Math" w:eastAsia="Times New Roman" w:hAnsi="Cambria Math" w:cs="Segoe UI"/>
+                  <w:sz w:val="22"/>
+                  <w:szCs w:val="22"/>
+                  <w:lang w:val="es-CO"/>
+                </w:rPr>
+                <m:t>ε</m:t>
+              </m:r>
+            </m:e>
+            <m:sub>
+              <m:r>
+                <w:rPr>
+                  <w:rFonts w:ascii="Cambria Math" w:eastAsia="Times New Roman" w:hAnsi="Cambria Math" w:cs="Segoe UI"/>
+                  <w:sz w:val="22"/>
+                  <w:szCs w:val="22"/>
+                  <w:lang w:val="es-CO"/>
+                </w:rPr>
+                <m:t>l,t</m:t>
+              </m:r>
+            </m:sub>
+          </m:sSub>
+        </m:oMath>
+      </m:oMathPara>
+    </w:p>
+    <w:p>
+      <w:pPr>
+        <w:pStyle w:val="ListParagraph"/>
+        <w:ind w:left="0"/>
+        <w:rPr>
+          <w:rFonts w:ascii="Segoe UI" w:eastAsia="Times New Roman" w:hAnsi="Segoe UI" w:cs="Segoe UI"/>
+          <w:sz w:val="22"/>
+          <w:szCs w:val="22"/>
+          <w:lang w:val="es-CO"/>
+        </w:rPr>
+      </w:pPr>
+    </w:p>
+    <w:p>
+      <w:pPr>
+        <w:pStyle w:val="ListParagraph"/>
+        <w:ind w:left="0"/>
+        <w:rPr>
+          <w:rFonts w:ascii="Segoe UI" w:eastAsia="Times New Roman" w:hAnsi="Segoe UI" w:cs="Segoe UI"/>
+          <w:sz w:val="22"/>
+          <w:szCs w:val="22"/>
+          <w:lang w:val="es-CO"/>
+        </w:rPr>
+      </w:pPr>
+      <w:r>
+        <w:rPr>
+          <w:rFonts w:ascii="Segoe UI" w:eastAsia="Times New Roman" w:hAnsi="Segoe UI" w:cs="Segoe UI"/>
+          <w:sz w:val="22"/>
+          <w:szCs w:val="22"/>
+          <w:lang w:val="es-CO"/>
+        </w:rPr>
+        <w:t xml:space="preserve">Donde </w:t>
+      </w:r>
+      <w:proofErr w:type="spellStart"/>
+      <w:r>
+        <w:rPr>
+          <w:rFonts w:ascii="Segoe UI" w:eastAsia="Times New Roman" w:hAnsi="Segoe UI" w:cs="Segoe UI"/>
+          <w:sz w:val="22"/>
+          <w:szCs w:val="22"/>
+          <w:lang w:val="es-CO"/>
+        </w:rPr>
+        <w:t>y_</w:t>
+      </w:r>
+      <w:proofErr w:type="gramStart"/>
+      <w:r>
+        <w:rPr>
+          <w:rFonts w:ascii="Segoe UI" w:eastAsia="Times New Roman" w:hAnsi="Segoe UI" w:cs="Segoe UI"/>
+          <w:sz w:val="22"/>
+          <w:szCs w:val="22"/>
+          <w:lang w:val="es-CO"/>
+        </w:rPr>
+        <w:t>l,t</w:t>
+      </w:r>
+      <w:proofErr w:type="spellEnd"/>
+      <w:proofErr w:type="gramEnd"/>
+      <w:r>
+        <w:rPr>
+          <w:rFonts w:ascii="Segoe UI" w:eastAsia="Times New Roman" w:hAnsi="Segoe UI" w:cs="Segoe UI"/>
+          <w:sz w:val="22"/>
+          <w:szCs w:val="22"/>
+          <w:lang w:val="es-CO"/>
+        </w:rPr>
+        <w:t xml:space="preserve"> representa la proporción de hogares en déficit habitacional en la localidad l en el periodo t. La variable </w:t>
+      </w:r>
+      <w:proofErr w:type="spellStart"/>
+      <w:r>
+        <w:rPr>
+          <w:rFonts w:ascii="Segoe UI" w:eastAsia="Times New Roman" w:hAnsi="Segoe UI" w:cs="Segoe UI"/>
+          <w:sz w:val="22"/>
+          <w:szCs w:val="22"/>
+          <w:lang w:val="es-CO"/>
+        </w:rPr>
+        <w:t>Migr_</w:t>
+      </w:r>
+      <w:proofErr w:type="gramStart"/>
+      <w:r>
+        <w:rPr>
+          <w:rFonts w:ascii="Segoe UI" w:eastAsia="Times New Roman" w:hAnsi="Segoe UI" w:cs="Segoe UI"/>
+          <w:sz w:val="22"/>
+          <w:szCs w:val="22"/>
+          <w:lang w:val="es-CO"/>
+        </w:rPr>
+        <w:t>l,t</w:t>
+      </w:r>
+      <w:proofErr w:type="spellEnd"/>
+      <w:proofErr w:type="gramEnd"/>
+      <w:r>
+        <w:rPr>
+          <w:rFonts w:ascii="Segoe UI" w:eastAsia="Times New Roman" w:hAnsi="Segoe UI" w:cs="Segoe UI"/>
+          <w:sz w:val="22"/>
+          <w:szCs w:val="22"/>
+          <w:lang w:val="es-CO"/>
+        </w:rPr>
+        <w:t xml:space="preserve"> mide la intensidad de la migración venezolana en la localidad, </w:t>
+      </w:r>
+      <w:r>
+        <w:rPr>
+          <w:rFonts w:ascii="Segoe UI" w:eastAsia="Times New Roman" w:hAnsi="Segoe UI" w:cs="Segoe UI"/>
+          <w:sz w:val="22"/>
+          <w:szCs w:val="22"/>
+          <w:lang w:val="es-CO"/>
+        </w:rPr>
+        <w:t xml:space="preserve">medida </w:t>
+      </w:r>
+      <w:r>
+        <w:rPr>
+          <w:rFonts w:ascii="Segoe UI" w:eastAsia="Times New Roman" w:hAnsi="Segoe UI" w:cs="Segoe UI"/>
+          <w:sz w:val="22"/>
+          <w:szCs w:val="22"/>
+          <w:lang w:val="es-CO"/>
+        </w:rPr>
+        <w:t>como el número de migrantes por cada 1.000 habitantes,</w:t>
+      </w:r>
+      <w:r>
+        <w:rPr>
+          <w:rFonts w:ascii="Segoe UI" w:eastAsia="Times New Roman" w:hAnsi="Segoe UI" w:cs="Segoe UI"/>
+          <w:sz w:val="22"/>
+          <w:szCs w:val="22"/>
+          <w:lang w:val="es-CO"/>
+        </w:rPr>
+        <w:t xml:space="preserve"> y </w:t>
+      </w:r>
+      <w:proofErr w:type="spellStart"/>
+      <w:r>
+        <w:rPr>
+          <w:rFonts w:ascii="Segoe UI" w:eastAsia="Times New Roman" w:hAnsi="Segoe UI" w:cs="Segoe UI"/>
+          <w:sz w:val="22"/>
+          <w:szCs w:val="22"/>
+          <w:lang w:val="es-CO"/>
+        </w:rPr>
+        <w:t>X_</w:t>
+      </w:r>
+      <w:proofErr w:type="gramStart"/>
+      <w:r>
+        <w:rPr>
+          <w:rFonts w:ascii="Segoe UI" w:eastAsia="Times New Roman" w:hAnsi="Segoe UI" w:cs="Segoe UI"/>
+          <w:sz w:val="22"/>
+          <w:szCs w:val="22"/>
+          <w:lang w:val="es-CO"/>
+        </w:rPr>
+        <w:t>l,t</w:t>
+      </w:r>
+      <w:proofErr w:type="spellEnd"/>
+      <w:proofErr w:type="gramEnd"/>
+      <w:r>
+        <w:rPr>
+          <w:rFonts w:ascii="Segoe UI" w:eastAsia="Times New Roman" w:hAnsi="Segoe UI" w:cs="Segoe UI"/>
+          <w:sz w:val="22"/>
+          <w:szCs w:val="22"/>
+          <w:lang w:val="es-CO"/>
+        </w:rPr>
+        <w:t xml:space="preserve"> corresponde a un vector de controles observables, tales como </w:t>
+      </w:r>
+      <w:r>
+        <w:rPr>
+          <w:rFonts w:ascii="Segoe UI" w:eastAsia="Times New Roman" w:hAnsi="Segoe UI" w:cs="Segoe UI"/>
+          <w:sz w:val="22"/>
+          <w:szCs w:val="22"/>
+          <w:lang w:val="es-CO"/>
+        </w:rPr>
+        <w:t xml:space="preserve">el mercado de vivienda, </w:t>
+      </w:r>
+      <w:r>
+        <w:rPr>
+          <w:rFonts w:ascii="Segoe UI" w:eastAsia="Times New Roman" w:hAnsi="Segoe UI" w:cs="Segoe UI"/>
+          <w:sz w:val="22"/>
+          <w:szCs w:val="22"/>
+          <w:lang w:val="es-CO"/>
+        </w:rPr>
+        <w:t xml:space="preserve">la composición demográfica y </w:t>
+      </w:r>
+      <w:r>
+        <w:rPr>
+          <w:rFonts w:ascii="Segoe UI" w:eastAsia="Times New Roman" w:hAnsi="Segoe UI" w:cs="Segoe UI"/>
+          <w:sz w:val="22"/>
+          <w:szCs w:val="22"/>
+          <w:lang w:val="es-CO"/>
+        </w:rPr>
+        <w:t xml:space="preserve">características promedio </w:t>
+      </w:r>
+      <w:r>
+        <w:rPr>
+          <w:rFonts w:ascii="Segoe UI" w:eastAsia="Times New Roman" w:hAnsi="Segoe UI" w:cs="Segoe UI"/>
+          <w:sz w:val="22"/>
+          <w:szCs w:val="22"/>
+          <w:lang w:val="es-CO"/>
+        </w:rPr>
+        <w:t>de los hogares</w:t>
+      </w:r>
+      <w:r>
+        <w:rPr>
+          <w:rFonts w:ascii="Segoe UI" w:eastAsia="Times New Roman" w:hAnsi="Segoe UI" w:cs="Segoe UI"/>
+          <w:sz w:val="22"/>
+          <w:szCs w:val="22"/>
+          <w:lang w:val="es-CO"/>
+        </w:rPr>
+        <w:t xml:space="preserve"> en cada localidad</w:t>
+      </w:r>
+      <w:r>
+        <w:rPr>
+          <w:rFonts w:ascii="Segoe UI" w:eastAsia="Times New Roman" w:hAnsi="Segoe UI" w:cs="Segoe UI"/>
+          <w:sz w:val="22"/>
+          <w:szCs w:val="22"/>
+          <w:lang w:val="es-CO"/>
+        </w:rPr>
+        <w:t>, como la tasa de desempleo local y el ingreso promedio de</w:t>
+      </w:r>
+      <w:r>
+        <w:rPr>
+          <w:rFonts w:ascii="Segoe UI" w:eastAsia="Times New Roman" w:hAnsi="Segoe UI" w:cs="Segoe UI"/>
+          <w:sz w:val="22"/>
+          <w:szCs w:val="22"/>
+          <w:lang w:val="es-CO"/>
+        </w:rPr>
+        <w:t xml:space="preserve"> los hogares</w:t>
+      </w:r>
+      <w:r>
+        <w:rPr>
+          <w:rFonts w:ascii="Segoe UI" w:eastAsia="Times New Roman" w:hAnsi="Segoe UI" w:cs="Segoe UI"/>
+          <w:sz w:val="22"/>
+          <w:szCs w:val="22"/>
+          <w:lang w:val="es-CO"/>
+        </w:rPr>
+        <w:t xml:space="preserve">. </w:t>
+      </w:r>
+      <w:r>
+        <w:rPr>
+          <w:rFonts w:ascii="Segoe UI" w:eastAsia="Times New Roman" w:hAnsi="Segoe UI" w:cs="Segoe UI"/>
+          <w:sz w:val="22"/>
+          <w:szCs w:val="22"/>
+          <w:lang w:val="es-CO"/>
+        </w:rPr>
+        <w:t>Los términos \</w:t>
+      </w:r>
+      <w:proofErr w:type="spellStart"/>
+      <w:r>
+        <w:rPr>
+          <w:rFonts w:ascii="Segoe UI" w:eastAsia="Times New Roman" w:hAnsi="Segoe UI" w:cs="Segoe UI"/>
+          <w:sz w:val="22"/>
+          <w:szCs w:val="22"/>
+          <w:lang w:val="es-CO"/>
+        </w:rPr>
+        <w:t>delta_l</w:t>
+      </w:r>
+      <w:proofErr w:type="spellEnd"/>
+      <w:r>
+        <w:rPr>
+          <w:rFonts w:ascii="Segoe UI" w:eastAsia="Times New Roman" w:hAnsi="Segoe UI" w:cs="Segoe UI"/>
+          <w:sz w:val="22"/>
+          <w:szCs w:val="22"/>
+          <w:lang w:val="es-CO"/>
+        </w:rPr>
+        <w:t xml:space="preserve"> y \</w:t>
+      </w:r>
+      <w:proofErr w:type="spellStart"/>
+      <w:r>
+        <w:rPr>
+          <w:rFonts w:ascii="Segoe UI" w:eastAsia="Times New Roman" w:hAnsi="Segoe UI" w:cs="Segoe UI"/>
+          <w:sz w:val="22"/>
+          <w:szCs w:val="22"/>
+          <w:lang w:val="es-CO"/>
+        </w:rPr>
+        <w:t>theta_t</w:t>
+      </w:r>
+      <w:proofErr w:type="spellEnd"/>
+      <w:r>
+        <w:rPr>
+          <w:rFonts w:ascii="Segoe UI" w:eastAsia="Times New Roman" w:hAnsi="Segoe UI" w:cs="Segoe UI"/>
+          <w:sz w:val="22"/>
+          <w:szCs w:val="22"/>
+          <w:lang w:val="es-CO"/>
+        </w:rPr>
+        <w:t xml:space="preserve"> capturan </w:t>
+      </w:r>
+      <w:r>
+        <w:rPr>
+          <w:rFonts w:ascii="Segoe UI" w:eastAsia="Times New Roman" w:hAnsi="Segoe UI" w:cs="Segoe UI"/>
+          <w:sz w:val="22"/>
+          <w:szCs w:val="22"/>
+          <w:lang w:val="es-CO"/>
+        </w:rPr>
+        <w:lastRenderedPageBreak/>
+        <w:t xml:space="preserve">efectos fijos de localidad y período, controlando por </w:t>
+      </w:r>
+      <w:r>
+        <w:rPr>
+          <w:rFonts w:ascii="Segoe UI" w:eastAsia="Times New Roman" w:hAnsi="Segoe UI" w:cs="Segoe UI"/>
+          <w:sz w:val="22"/>
+          <w:szCs w:val="22"/>
+          <w:lang w:val="es-CO"/>
+        </w:rPr>
+        <w:t xml:space="preserve">heterogeneidades </w:t>
+      </w:r>
+      <w:r>
+        <w:rPr>
+          <w:rFonts w:ascii="Segoe UI" w:eastAsia="Times New Roman" w:hAnsi="Segoe UI" w:cs="Segoe UI"/>
+          <w:sz w:val="22"/>
+          <w:szCs w:val="22"/>
+          <w:lang w:val="es-CO"/>
+        </w:rPr>
+        <w:t xml:space="preserve">no observables fijas entre localidades y </w:t>
+      </w:r>
+      <w:r>
+        <w:rPr>
+          <w:rFonts w:ascii="Segoe UI" w:eastAsia="Times New Roman" w:hAnsi="Segoe UI" w:cs="Segoe UI"/>
+          <w:sz w:val="22"/>
+          <w:szCs w:val="22"/>
+          <w:lang w:val="es-CO"/>
+        </w:rPr>
+        <w:t>características que no varían en el tiempo</w:t>
+      </w:r>
+      <w:r>
+        <w:rPr>
+          <w:rFonts w:ascii="Segoe UI" w:eastAsia="Times New Roman" w:hAnsi="Segoe UI" w:cs="Segoe UI"/>
+          <w:sz w:val="22"/>
+          <w:szCs w:val="22"/>
+          <w:lang w:val="es-CO"/>
+        </w:rPr>
+        <w:t>.</w:t>
+      </w:r>
+    </w:p>
+    <w:p>
+      <w:pPr>
+        <w:pStyle w:val="ListParagraph"/>
+        <w:ind w:left="0"/>
+        <w:rPr>
+          <w:rFonts w:ascii="Segoe UI" w:eastAsia="Times New Roman" w:hAnsi="Segoe UI" w:cs="Segoe UI"/>
+          <w:sz w:val="22"/>
+          <w:szCs w:val="22"/>
+          <w:lang w:val="es-CO"/>
+        </w:rPr>
+      </w:pPr>
+    </w:p>
+    <w:p>
+      <w:pPr>
+        <w:pStyle w:val="ListParagraph"/>
+        <w:ind w:left="0"/>
+        <w:rPr>
+          <w:rFonts w:ascii="Segoe UI" w:eastAsia="Times New Roman" w:hAnsi="Segoe UI" w:cs="Segoe UI"/>
+          <w:sz w:val="22"/>
+          <w:szCs w:val="22"/>
+          <w:lang w:val="es-CO"/>
+        </w:rPr>
+      </w:pPr>
+      <w:r>
+        <w:rPr>
+          <w:rFonts w:ascii="Segoe UI" w:eastAsia="Times New Roman" w:hAnsi="Segoe UI" w:cs="Segoe UI"/>
+          <w:sz w:val="22"/>
+          <w:szCs w:val="22"/>
+          <w:lang w:val="es-CO"/>
+        </w:rPr>
+        <w:t>El coeficiente de interés será \beta_1</w:t>
+      </w:r>
+      <w:r>
+        <w:rPr>
+          <w:rFonts w:ascii="Segoe UI" w:eastAsia="Times New Roman" w:hAnsi="Segoe UI" w:cs="Segoe UI"/>
+          <w:sz w:val="22"/>
+          <w:szCs w:val="22"/>
+          <w:lang w:val="es-CO"/>
+        </w:rPr>
+        <w:t xml:space="preserve">, el cual representa el cambio </w:t>
+      </w:r>
+      <w:r>
+        <w:rPr>
+          <w:rFonts w:ascii="Segoe UI" w:eastAsia="Times New Roman" w:hAnsi="Segoe UI" w:cs="Segoe UI"/>
+          <w:sz w:val="22"/>
+          <w:szCs w:val="22"/>
+          <w:lang w:val="es-CO"/>
+        </w:rPr>
+        <w:t xml:space="preserve">en el déficit </w:t>
+      </w:r>
+      <w:r>
+        <w:rPr>
+          <w:rFonts w:ascii="Segoe UI" w:eastAsia="Times New Roman" w:hAnsi="Segoe UI" w:cs="Segoe UI"/>
+          <w:sz w:val="22"/>
+          <w:szCs w:val="22"/>
+          <w:lang w:val="es-CO"/>
+        </w:rPr>
+        <w:t>habitacional</w:t>
+      </w:r>
+      <w:r>
+        <w:rPr>
+          <w:rFonts w:ascii="Segoe UI" w:eastAsia="Times New Roman" w:hAnsi="Segoe UI" w:cs="Segoe UI"/>
+          <w:sz w:val="22"/>
+          <w:szCs w:val="22"/>
+          <w:lang w:val="es-CO"/>
+        </w:rPr>
+        <w:t xml:space="preserve"> </w:t>
+      </w:r>
+      <w:r>
+        <w:rPr>
+          <w:rFonts w:ascii="Segoe UI" w:eastAsia="Times New Roman" w:hAnsi="Segoe UI" w:cs="Segoe UI"/>
+          <w:sz w:val="22"/>
+          <w:szCs w:val="22"/>
+          <w:lang w:val="es-CO"/>
+        </w:rPr>
+        <w:t xml:space="preserve">asociado a un aumento </w:t>
+      </w:r>
+      <w:r>
+        <w:rPr>
+          <w:rFonts w:ascii="Segoe UI" w:eastAsia="Times New Roman" w:hAnsi="Segoe UI" w:cs="Segoe UI"/>
+          <w:sz w:val="22"/>
+          <w:szCs w:val="22"/>
+          <w:lang w:val="es-CO"/>
+        </w:rPr>
+        <w:t>unitario en la medida de migración</w:t>
+      </w:r>
+      <w:r>
+        <w:rPr>
+          <w:rFonts w:ascii="Segoe UI" w:eastAsia="Times New Roman" w:hAnsi="Segoe UI" w:cs="Segoe UI"/>
+          <w:sz w:val="22"/>
+          <w:szCs w:val="22"/>
+          <w:lang w:val="es-CO"/>
+        </w:rPr>
+        <w:t xml:space="preserve">, la interpretación depende de la unidad de </w:t>
+      </w:r>
+      <w:proofErr w:type="spellStart"/>
+      <w:r>
+        <w:rPr>
+          <w:rFonts w:ascii="Segoe UI" w:eastAsia="Times New Roman" w:hAnsi="Segoe UI" w:cs="Segoe UI"/>
+          <w:sz w:val="22"/>
+          <w:szCs w:val="22"/>
+          <w:lang w:val="es-CO"/>
+        </w:rPr>
+        <w:t>Migr_</w:t>
+      </w:r>
+      <w:proofErr w:type="gramStart"/>
+      <w:r>
+        <w:rPr>
+          <w:rFonts w:ascii="Segoe UI" w:eastAsia="Times New Roman" w:hAnsi="Segoe UI" w:cs="Segoe UI"/>
+          <w:sz w:val="22"/>
+          <w:szCs w:val="22"/>
+          <w:lang w:val="es-CO"/>
+        </w:rPr>
+        <w:t>l,t</w:t>
+      </w:r>
+      <w:proofErr w:type="spellEnd"/>
+      <w:proofErr w:type="gramEnd"/>
+      <w:r>
+        <w:rPr>
+          <w:rFonts w:ascii="Segoe UI" w:eastAsia="Times New Roman" w:hAnsi="Segoe UI" w:cs="Segoe UI"/>
+          <w:sz w:val="22"/>
+          <w:szCs w:val="22"/>
+          <w:lang w:val="es-CO"/>
+        </w:rPr>
+        <w:t>; en nuestro caso, \beta_1 medirá el cambio en puntos porcentuales del déficit habitacional cuando la migración aumenta en un migrante adicional por cada 1.000 habitantes en la localidad.</w:t>
+      </w:r>
+      <w:r>
+        <w:rPr>
+          <w:rFonts w:ascii="Segoe UI" w:eastAsia="Times New Roman" w:hAnsi="Segoe UI" w:cs="Segoe UI"/>
+          <w:sz w:val="22"/>
+          <w:szCs w:val="22"/>
+          <w:lang w:val="es-CO"/>
+        </w:rPr>
+        <w:t xml:space="preserve"> Dado que </w:t>
+      </w:r>
+      <w:r>
+        <w:rPr>
+          <w:rFonts w:ascii="Segoe UI" w:eastAsia="Times New Roman" w:hAnsi="Segoe UI" w:cs="Segoe UI"/>
+          <w:sz w:val="22"/>
+          <w:szCs w:val="22"/>
+          <w:lang w:val="es-CO"/>
+        </w:rPr>
+        <w:t xml:space="preserve">nuestra variable explicativa es endógena, hacemos uso de la </w:t>
+      </w:r>
+      <w:r>
+        <w:rPr>
+          <w:rFonts w:ascii="Segoe UI" w:eastAsia="Times New Roman" w:hAnsi="Segoe UI" w:cs="Segoe UI"/>
+          <w:sz w:val="22"/>
+          <w:szCs w:val="22"/>
+          <w:lang w:val="es-CO"/>
+        </w:rPr>
+        <w:t xml:space="preserve">estrategia de variable instrumental, </w:t>
+      </w:r>
+      <w:r>
+        <w:rPr>
+          <w:rFonts w:ascii="Segoe UI" w:eastAsia="Times New Roman" w:hAnsi="Segoe UI" w:cs="Segoe UI"/>
+          <w:sz w:val="22"/>
+          <w:szCs w:val="22"/>
+          <w:lang w:val="es-CO"/>
+        </w:rPr>
+        <w:t>utilizando el</w:t>
+      </w:r>
+      <w:r>
+        <w:rPr>
+          <w:rFonts w:ascii="Segoe UI" w:eastAsia="Times New Roman" w:hAnsi="Segoe UI" w:cs="Segoe UI"/>
+          <w:sz w:val="22"/>
+          <w:szCs w:val="22"/>
+          <w:lang w:val="es-CO"/>
+        </w:rPr>
+        <w:t xml:space="preserve"> instrumento explicado anteriormente \</w:t>
+      </w:r>
+      <w:proofErr w:type="spellStart"/>
+      <w:proofErr w:type="gramStart"/>
+      <w:r>
+        <w:rPr>
+          <w:rFonts w:ascii="Segoe UI" w:eastAsia="Times New Roman" w:hAnsi="Segoe UI" w:cs="Segoe UI"/>
+          <w:sz w:val="22"/>
+          <w:szCs w:val="22"/>
+          <w:lang w:val="es-CO"/>
+        </w:rPr>
+        <w:t>equation</w:t>
+      </w:r>
+      <w:proofErr w:type="spellEnd"/>
+      <w:r>
+        <w:rPr>
+          <w:rFonts w:ascii="Segoe UI" w:eastAsia="Times New Roman" w:hAnsi="Segoe UI" w:cs="Segoe UI"/>
+          <w:sz w:val="22"/>
+          <w:szCs w:val="22"/>
+          <w:lang w:val="es-CO"/>
+        </w:rPr>
+        <w:t>(</w:t>
+      </w:r>
+      <w:proofErr w:type="gramEnd"/>
+      <w:r>
+        <w:rPr>
+          <w:rFonts w:ascii="Segoe UI" w:eastAsia="Times New Roman" w:hAnsi="Segoe UI" w:cs="Segoe UI"/>
+          <w:sz w:val="22"/>
+          <w:szCs w:val="22"/>
+          <w:lang w:val="es-CO"/>
+        </w:rPr>
+        <w:t>1)</w:t>
+      </w:r>
+      <w:r>
+        <w:rPr>
+          <w:rFonts w:ascii="Segoe UI" w:eastAsia="Times New Roman" w:hAnsi="Segoe UI" w:cs="Segoe UI"/>
+          <w:sz w:val="22"/>
+          <w:szCs w:val="22"/>
+          <w:lang w:val="es-CO"/>
+        </w:rPr>
+        <w:t>.</w:t>
+      </w:r>
+    </w:p>
+    <w:p>
+      <w:pPr>
+        <w:pStyle w:val="ListParagraph"/>
+        <w:ind w:left="0"/>
+        <w:rPr>
+          <w:rFonts w:ascii="Segoe UI" w:eastAsia="Times New Roman" w:hAnsi="Segoe UI" w:cs="Segoe UI"/>
+          <w:sz w:val="22"/>
+          <w:szCs w:val="22"/>
+          <w:lang w:val="es-CO"/>
+        </w:rPr>
+      </w:pPr>
+    </w:p>
+    <w:p>
+      <w:pPr>
+        <w:pStyle w:val="ListParagraph"/>
+        <w:ind w:left="0"/>
+        <w:rPr>
+          <w:rFonts w:ascii="Segoe UI" w:eastAsia="Times New Roman" w:hAnsi="Segoe UI" w:cs="Segoe UI"/>
+          <w:sz w:val="22"/>
+          <w:szCs w:val="22"/>
+          <w:lang w:val="es-CO"/>
+        </w:rPr>
+      </w:pPr>
+      <w:r>
+        <w:rPr>
+          <w:rFonts w:ascii="Segoe UI" w:eastAsia="Times New Roman" w:hAnsi="Segoe UI" w:cs="Segoe UI"/>
+          <w:sz w:val="22"/>
+          <w:szCs w:val="22"/>
+          <w:lang w:val="es-CO"/>
+        </w:rPr>
+        <w:t xml:space="preserve">La estimación por </w:t>
+      </w:r>
+      <w:r>
+        <w:rPr>
+          <w:rFonts w:ascii="Segoe UI" w:eastAsia="Times New Roman" w:hAnsi="Segoe UI" w:cs="Segoe UI"/>
+          <w:sz w:val="22"/>
+          <w:szCs w:val="22"/>
+          <w:lang w:val="es-CO"/>
+        </w:rPr>
+        <w:t>variable instrumental se implementa en dos etapas. La p</w:t>
+      </w:r>
+      <w:r>
+        <w:rPr>
+          <w:rFonts w:ascii="Segoe UI" w:eastAsia="Times New Roman" w:hAnsi="Segoe UI" w:cs="Segoe UI"/>
+          <w:sz w:val="22"/>
+          <w:szCs w:val="22"/>
+          <w:lang w:val="es-CO"/>
+        </w:rPr>
+        <w:t>rimera etapa estima que tanto el instrumento predice la migración local</w:t>
+      </w:r>
+      <w:r>
+        <w:rPr>
+          <w:rFonts w:ascii="Segoe UI" w:eastAsia="Times New Roman" w:hAnsi="Segoe UI" w:cs="Segoe UI"/>
+          <w:sz w:val="22"/>
+          <w:szCs w:val="22"/>
+          <w:lang w:val="es-CO"/>
+        </w:rPr>
+        <w:t>, y se define de la siguiente manera:</w:t>
+      </w:r>
+    </w:p>
+    <w:p>
+      <w:pPr>
+        <w:pStyle w:val="ListParagraph"/>
+        <w:ind w:left="0"/>
+        <w:rPr>
+          <w:rFonts w:ascii="Segoe UI" w:eastAsia="Times New Roman" w:hAnsi="Segoe UI" w:cs="Segoe UI"/>
+          <w:sz w:val="22"/>
+          <w:szCs w:val="22"/>
+          <w:lang w:val="es-CO"/>
+        </w:rPr>
+      </w:pPr>
+    </w:p>
+    <w:p>
+      <w:pPr>
+        <w:pStyle w:val="ListParagraph"/>
+        <w:ind w:left="0"/>
+        <w:rPr>
+          <w:rFonts w:ascii="Segoe UI" w:eastAsia="Times New Roman" w:hAnsi="Segoe UI" w:cs="Segoe UI"/>
+          <w:sz w:val="22"/>
+          <w:szCs w:val="22"/>
+          <w:lang w:val="es-CO"/>
+        </w:rPr>
+      </w:pPr>
+      <w:r>
+        <w:rPr>
+          <w:rFonts w:ascii="Segoe UI" w:eastAsia="Times New Roman" w:hAnsi="Segoe UI" w:cs="Segoe UI"/>
+          <w:sz w:val="22"/>
+          <w:szCs w:val="22"/>
+          <w:lang w:val="es-CO"/>
+        </w:rPr>
+        <w:t>\</w:t>
+      </w:r>
+      <w:proofErr w:type="spellStart"/>
+      <w:r>
+        <w:rPr>
+          <w:rFonts w:ascii="Segoe UI" w:eastAsia="Times New Roman" w:hAnsi="Segoe UI" w:cs="Segoe UI"/>
+          <w:sz w:val="22"/>
+          <w:szCs w:val="22"/>
+          <w:lang w:val="es-CO"/>
+        </w:rPr>
+        <w:t>begin</w:t>
+      </w:r>
+      <w:proofErr w:type="spellEnd"/>
+      <w:r>
+        <w:rPr>
+          <w:rFonts w:ascii="Segoe UI" w:eastAsia="Times New Roman" w:hAnsi="Segoe UI" w:cs="Segoe UI"/>
+          <w:sz w:val="22"/>
+          <w:szCs w:val="22"/>
+          <w:lang w:val="es-CO"/>
+        </w:rPr>
+        <w:t>{</w:t>
+      </w:r>
+      <w:proofErr w:type="spellStart"/>
+      <w:r>
+        <w:rPr>
+          <w:rFonts w:ascii="Segoe UI" w:eastAsia="Times New Roman" w:hAnsi="Segoe UI" w:cs="Segoe UI"/>
+          <w:sz w:val="22"/>
+          <w:szCs w:val="22"/>
+          <w:lang w:val="es-CO"/>
+        </w:rPr>
+        <w:t>equation</w:t>
+      </w:r>
+      <w:proofErr w:type="spellEnd"/>
+      <w:r>
+        <w:rPr>
+          <w:rFonts w:ascii="Segoe UI" w:eastAsia="Times New Roman" w:hAnsi="Segoe UI" w:cs="Segoe UI"/>
+          <w:sz w:val="22"/>
+          <w:szCs w:val="22"/>
+          <w:lang w:val="es-CO"/>
+        </w:rPr>
+        <w:t>}</w:t>
+      </w:r>
+    </w:p>
+    <w:p>
+      <w:pPr>
+        <w:pStyle w:val="ListParagraph"/>
+        <w:ind w:left="0"/>
+        <w:rPr>
+          <w:rFonts w:ascii="Segoe UI" w:eastAsia="Times New Roman" w:hAnsi="Segoe UI" w:cs="Segoe UI"/>
+          <w:sz w:val="22"/>
+          <w:szCs w:val="22"/>
+          <w:lang w:val="es-CO"/>
+        </w:rPr>
+      </w:pPr>
+      <w:proofErr w:type="spellStart"/>
+      <w:r>
+        <w:rPr>
+          <w:rFonts w:ascii="Segoe UI" w:eastAsia="Times New Roman" w:hAnsi="Segoe UI" w:cs="Segoe UI"/>
+          <w:sz w:val="22"/>
+          <w:szCs w:val="22"/>
+          <w:lang w:val="es-CO"/>
+        </w:rPr>
+        <w:t>Migr_</w:t>
+      </w:r>
+      <w:proofErr w:type="gramStart"/>
+      <w:r>
+        <w:rPr>
+          <w:rFonts w:ascii="Segoe UI" w:eastAsia="Times New Roman" w:hAnsi="Segoe UI" w:cs="Segoe UI"/>
+          <w:sz w:val="22"/>
+          <w:szCs w:val="22"/>
+          <w:lang w:val="es-CO"/>
+        </w:rPr>
+        <w:t>l,t</w:t>
+      </w:r>
+      <w:proofErr w:type="spellEnd"/>
+      <w:proofErr w:type="gramEnd"/>
+      <w:r>
+        <w:rPr>
+          <w:rFonts w:ascii="Segoe UI" w:eastAsia="Times New Roman" w:hAnsi="Segoe UI" w:cs="Segoe UI"/>
+          <w:sz w:val="22"/>
+          <w:szCs w:val="22"/>
+          <w:lang w:val="es-CO"/>
+        </w:rPr>
+        <w:t xml:space="preserve"> = \alpha_0 + \alpha_1 </w:t>
+      </w:r>
+      <w:proofErr w:type="spellStart"/>
+      <w:r>
+        <w:rPr>
+          <w:rFonts w:ascii="Segoe UI" w:eastAsia="Times New Roman" w:hAnsi="Segoe UI" w:cs="Segoe UI"/>
+          <w:sz w:val="22"/>
+          <w:szCs w:val="22"/>
+          <w:lang w:val="es-CO"/>
+        </w:rPr>
+        <w:t>Z_</w:t>
+      </w:r>
+      <w:proofErr w:type="gramStart"/>
+      <w:r>
+        <w:rPr>
+          <w:rFonts w:ascii="Segoe UI" w:eastAsia="Times New Roman" w:hAnsi="Segoe UI" w:cs="Segoe UI"/>
+          <w:sz w:val="22"/>
+          <w:szCs w:val="22"/>
+          <w:lang w:val="es-CO"/>
+        </w:rPr>
+        <w:t>l,t</w:t>
+      </w:r>
+      <w:proofErr w:type="spellEnd"/>
+      <w:proofErr w:type="gramEnd"/>
+      <w:r>
+        <w:rPr>
+          <w:rFonts w:ascii="Segoe UI" w:eastAsia="Times New Roman" w:hAnsi="Segoe UI" w:cs="Segoe UI"/>
+          <w:sz w:val="22"/>
+          <w:szCs w:val="22"/>
+          <w:lang w:val="es-CO"/>
+        </w:rPr>
+        <w:t xml:space="preserve"> + \alpha’_2 </w:t>
+      </w:r>
+      <w:proofErr w:type="spellStart"/>
+      <w:r>
+        <w:rPr>
+          <w:rFonts w:ascii="Segoe UI" w:eastAsia="Times New Roman" w:hAnsi="Segoe UI" w:cs="Segoe UI"/>
+          <w:sz w:val="22"/>
+          <w:szCs w:val="22"/>
+          <w:lang w:val="es-CO"/>
+        </w:rPr>
+        <w:t>X_</w:t>
+      </w:r>
+      <w:proofErr w:type="gramStart"/>
+      <w:r>
+        <w:rPr>
+          <w:rFonts w:ascii="Segoe UI" w:eastAsia="Times New Roman" w:hAnsi="Segoe UI" w:cs="Segoe UI"/>
+          <w:sz w:val="22"/>
+          <w:szCs w:val="22"/>
+          <w:lang w:val="es-CO"/>
+        </w:rPr>
+        <w:t>l,t</w:t>
+      </w:r>
+      <w:proofErr w:type="spellEnd"/>
+      <w:proofErr w:type="gramEnd"/>
+      <w:r>
+        <w:rPr>
+          <w:rFonts w:ascii="Segoe UI" w:eastAsia="Times New Roman" w:hAnsi="Segoe UI" w:cs="Segoe UI"/>
+          <w:sz w:val="22"/>
+          <w:szCs w:val="22"/>
+          <w:lang w:val="es-CO"/>
+        </w:rPr>
+        <w:t xml:space="preserve"> + \</w:t>
+      </w:r>
+      <w:proofErr w:type="spellStart"/>
+      <w:r>
+        <w:rPr>
+          <w:rFonts w:ascii="Segoe UI" w:eastAsia="Times New Roman" w:hAnsi="Segoe UI" w:cs="Segoe UI"/>
+          <w:sz w:val="22"/>
+          <w:szCs w:val="22"/>
+          <w:lang w:val="es-CO"/>
+        </w:rPr>
+        <w:t>delta_l</w:t>
+      </w:r>
+      <w:proofErr w:type="spellEnd"/>
+      <w:r>
+        <w:rPr>
+          <w:rFonts w:ascii="Segoe UI" w:eastAsia="Times New Roman" w:hAnsi="Segoe UI" w:cs="Segoe UI"/>
+          <w:sz w:val="22"/>
+          <w:szCs w:val="22"/>
+          <w:lang w:val="es-CO"/>
+        </w:rPr>
+        <w:t xml:space="preserve"> + \</w:t>
+      </w:r>
+      <w:proofErr w:type="spellStart"/>
+      <w:r>
+        <w:rPr>
+          <w:rFonts w:ascii="Segoe UI" w:eastAsia="Times New Roman" w:hAnsi="Segoe UI" w:cs="Segoe UI"/>
+          <w:sz w:val="22"/>
+          <w:szCs w:val="22"/>
+          <w:lang w:val="es-CO"/>
+        </w:rPr>
+        <w:t>thet</w:t>
+      </w:r>
+      <w:r>
+        <w:rPr>
+          <w:rFonts w:ascii="Segoe UI" w:eastAsia="Times New Roman" w:hAnsi="Segoe UI" w:cs="Segoe UI"/>
+          <w:sz w:val="22"/>
+          <w:szCs w:val="22"/>
+          <w:lang w:val="es-CO"/>
+        </w:rPr>
+        <w:t>a_t</w:t>
+      </w:r>
+      <w:proofErr w:type="spellEnd"/>
+      <w:r>
+        <w:rPr>
+          <w:rFonts w:ascii="Segoe UI" w:eastAsia="Times New Roman" w:hAnsi="Segoe UI" w:cs="Segoe UI"/>
+          <w:sz w:val="22"/>
+          <w:szCs w:val="22"/>
+          <w:lang w:val="es-CO"/>
+        </w:rPr>
+        <w:t xml:space="preserve"> + </w:t>
+      </w:r>
+      <w:proofErr w:type="spellStart"/>
+      <w:r>
+        <w:rPr>
+          <w:rFonts w:ascii="Segoe UI" w:eastAsia="Times New Roman" w:hAnsi="Segoe UI" w:cs="Segoe UI"/>
+          <w:sz w:val="22"/>
+          <w:szCs w:val="22"/>
+          <w:lang w:val="es-CO"/>
+        </w:rPr>
+        <w:t>v_</w:t>
+      </w:r>
+      <w:proofErr w:type="gramStart"/>
+      <w:r>
+        <w:rPr>
+          <w:rFonts w:ascii="Segoe UI" w:eastAsia="Times New Roman" w:hAnsi="Segoe UI" w:cs="Segoe UI"/>
+          <w:sz w:val="22"/>
+          <w:szCs w:val="22"/>
+          <w:lang w:val="es-CO"/>
+        </w:rPr>
+        <w:t>l,t</w:t>
+      </w:r>
+      <w:proofErr w:type="spellEnd"/>
+      <w:proofErr w:type="gramEnd"/>
+    </w:p>
+    <w:p>
+      <w:pPr>
+        <w:pStyle w:val="ListParagraph"/>
+        <w:ind w:left="0"/>
+        <w:rPr>
+          <w:rFonts w:ascii="Segoe UI" w:eastAsia="Times New Roman" w:hAnsi="Segoe UI" w:cs="Segoe UI"/>
+          <w:sz w:val="22"/>
+          <w:szCs w:val="22"/>
+          <w:lang w:val="es-CO"/>
+        </w:rPr>
+      </w:pPr>
+      <w:r>
+        <w:rPr>
+          <w:rFonts w:ascii="Segoe UI" w:eastAsia="Times New Roman" w:hAnsi="Segoe UI" w:cs="Segoe UI"/>
+          <w:sz w:val="22"/>
+          <w:szCs w:val="22"/>
+          <w:lang w:val="es-CO"/>
+        </w:rPr>
+        <w:t>\</w:t>
+      </w:r>
+      <w:proofErr w:type="spellStart"/>
+      <w:r>
+        <w:rPr>
+          <w:rFonts w:ascii="Segoe UI" w:eastAsia="Times New Roman" w:hAnsi="Segoe UI" w:cs="Segoe UI"/>
+          <w:sz w:val="22"/>
+          <w:szCs w:val="22"/>
+          <w:lang w:val="es-CO"/>
+        </w:rPr>
+        <w:t>end</w:t>
+      </w:r>
+      <w:proofErr w:type="spellEnd"/>
+      <w:r>
+        <w:rPr>
+          <w:rFonts w:ascii="Segoe UI" w:eastAsia="Times New Roman" w:hAnsi="Segoe UI" w:cs="Segoe UI"/>
+          <w:sz w:val="22"/>
+          <w:szCs w:val="22"/>
+          <w:lang w:val="es-CO"/>
+        </w:rPr>
+        <w:t>{</w:t>
+      </w:r>
+      <w:proofErr w:type="spellStart"/>
+      <w:r>
+        <w:rPr>
+          <w:rFonts w:ascii="Segoe UI" w:eastAsia="Times New Roman" w:hAnsi="Segoe UI" w:cs="Segoe UI"/>
+          <w:sz w:val="22"/>
+          <w:szCs w:val="22"/>
+          <w:lang w:val="es-CO"/>
+        </w:rPr>
+        <w:t>equation</w:t>
+      </w:r>
+      <w:proofErr w:type="spellEnd"/>
+      <w:r>
+        <w:rPr>
+          <w:rFonts w:ascii="Segoe UI" w:eastAsia="Times New Roman" w:hAnsi="Segoe UI" w:cs="Segoe UI"/>
+          <w:sz w:val="22"/>
+          <w:szCs w:val="22"/>
+          <w:lang w:val="es-CO"/>
+        </w:rPr>
+        <w:t>}</w:t>
+      </w:r>
+    </w:p>
+    <w:p>
+      <w:pPr>
+        <w:pStyle w:val="ListParagraph"/>
+        <w:ind w:left="0"/>
+        <w:rPr>
+          <w:rFonts w:ascii="Segoe UI" w:eastAsia="Times New Roman" w:hAnsi="Segoe UI" w:cs="Segoe UI"/>
+          <w:sz w:val="22"/>
+          <w:szCs w:val="22"/>
+          <w:lang w:val="es-CO"/>
+        </w:rPr>
+      </w:pPr>
+    </w:p>
+    <w:p>
+      <w:pPr>
+        <w:pStyle w:val="ListParagraph"/>
+        <w:ind w:left="0"/>
+        <w:rPr>
+          <w:rFonts w:ascii="Segoe UI" w:eastAsia="Times New Roman" w:hAnsi="Segoe UI" w:cs="Segoe UI"/>
+          <w:sz w:val="22"/>
+          <w:szCs w:val="22"/>
+          <w:lang w:val="es-CO"/>
+        </w:rPr>
+      </w:pPr>
+      <w:r>
+        <w:rPr>
+          <w:rFonts w:ascii="Segoe UI" w:eastAsia="Times New Roman" w:hAnsi="Segoe UI" w:cs="Segoe UI"/>
+          <w:sz w:val="22"/>
+          <w:szCs w:val="22"/>
+          <w:lang w:val="es-CO"/>
+        </w:rPr>
+        <w:t xml:space="preserve">El coeficiente \alpha_1 mide la relación entre el instrumento y la migración local. </w:t>
+      </w:r>
+      <w:r>
+        <w:rPr>
+          <w:rFonts w:ascii="Segoe UI" w:eastAsia="Times New Roman" w:hAnsi="Segoe UI" w:cs="Segoe UI"/>
+          <w:sz w:val="22"/>
+          <w:szCs w:val="22"/>
+          <w:lang w:val="es-CO"/>
+        </w:rPr>
+        <w:t xml:space="preserve">Esta etapa confirma la relevancia del instrumento, para esto se requiere que el coeficiente de interés sea estadísticamente significativo y que el estadístico F sea mayor a 10, </w:t>
+      </w:r>
+      <w:r>
+        <w:rPr>
+          <w:rFonts w:ascii="Segoe UI" w:eastAsia="Times New Roman" w:hAnsi="Segoe UI" w:cs="Segoe UI"/>
+          <w:sz w:val="22"/>
+          <w:szCs w:val="22"/>
+          <w:lang w:val="es-CO"/>
+        </w:rPr>
+        <w:t>evitando problemas de instrumento débil.</w:t>
+      </w:r>
+    </w:p>
+    <w:p>
+      <w:pPr>
+        <w:pStyle w:val="ListParagraph"/>
+        <w:ind w:left="0"/>
+        <w:rPr>
+          <w:rFonts w:ascii="Segoe UI" w:eastAsia="Times New Roman" w:hAnsi="Segoe UI" w:cs="Segoe UI"/>
+          <w:sz w:val="22"/>
+          <w:szCs w:val="22"/>
+          <w:lang w:val="es-CO"/>
+        </w:rPr>
+      </w:pPr>
+    </w:p>
+    <w:p>
+      <w:pPr>
+        <w:pStyle w:val="ListParagraph"/>
+        <w:ind w:left="0"/>
+        <w:rPr>
+          <w:rFonts w:ascii="Segoe UI" w:eastAsia="Times New Roman" w:hAnsi="Segoe UI" w:cs="Segoe UI"/>
+          <w:sz w:val="22"/>
+          <w:szCs w:val="22"/>
+          <w:lang w:val="es-CO"/>
+        </w:rPr>
+      </w:pPr>
+      <w:r>
+        <w:rPr>
+          <w:rFonts w:ascii="Segoe UI" w:eastAsia="Times New Roman" w:hAnsi="Segoe UI" w:cs="Segoe UI"/>
+          <w:sz w:val="22"/>
+          <w:szCs w:val="22"/>
+          <w:lang w:val="es-CO"/>
+        </w:rPr>
+        <w:t xml:space="preserve">La segunda etapa reemplaza </w:t>
+      </w:r>
+      <w:proofErr w:type="spellStart"/>
+      <w:r>
+        <w:rPr>
+          <w:rFonts w:ascii="Segoe UI" w:eastAsia="Times New Roman" w:hAnsi="Segoe UI" w:cs="Segoe UI"/>
+          <w:sz w:val="22"/>
+          <w:szCs w:val="22"/>
+          <w:lang w:val="es-CO"/>
+        </w:rPr>
+        <w:t>Migr_</w:t>
+      </w:r>
+      <w:proofErr w:type="gramStart"/>
+      <w:r>
+        <w:rPr>
+          <w:rFonts w:ascii="Segoe UI" w:eastAsia="Times New Roman" w:hAnsi="Segoe UI" w:cs="Segoe UI"/>
+          <w:sz w:val="22"/>
+          <w:szCs w:val="22"/>
+          <w:lang w:val="es-CO"/>
+        </w:rPr>
+        <w:t>l,t</w:t>
+      </w:r>
+      <w:proofErr w:type="spellEnd"/>
+      <w:proofErr w:type="gramEnd"/>
+      <w:r>
+        <w:rPr>
+          <w:rFonts w:ascii="Segoe UI" w:eastAsia="Times New Roman" w:hAnsi="Segoe UI" w:cs="Segoe UI"/>
+          <w:sz w:val="22"/>
+          <w:szCs w:val="22"/>
+          <w:lang w:val="es-CO"/>
+        </w:rPr>
+        <w:t xml:space="preserve"> por su predicción </w:t>
+      </w:r>
+      <w:r>
+        <w:rPr>
+          <w:rFonts w:ascii="Segoe UI" w:eastAsia="Times New Roman" w:hAnsi="Segoe UI" w:cs="Segoe UI"/>
+          <w:sz w:val="22"/>
+          <w:szCs w:val="22"/>
+          <w:lang w:val="es-CO"/>
+        </w:rPr>
+        <w:t>\</w:t>
+      </w:r>
+      <w:proofErr w:type="spellStart"/>
+      <w:r>
+        <w:rPr>
+          <w:rFonts w:ascii="Segoe UI" w:eastAsia="Times New Roman" w:hAnsi="Segoe UI" w:cs="Segoe UI"/>
+          <w:sz w:val="22"/>
+          <w:szCs w:val="22"/>
+          <w:lang w:val="es-CO"/>
+        </w:rPr>
+        <w:t>hat</w:t>
+      </w:r>
+      <w:proofErr w:type="spellEnd"/>
+      <w:r>
+        <w:rPr>
+          <w:rFonts w:ascii="Segoe UI" w:eastAsia="Times New Roman" w:hAnsi="Segoe UI" w:cs="Segoe UI"/>
+          <w:sz w:val="22"/>
+          <w:szCs w:val="22"/>
+          <w:lang w:val="es-CO"/>
+        </w:rPr>
+        <w:t xml:space="preserve"> </w:t>
+      </w:r>
+      <w:proofErr w:type="spellStart"/>
+      <w:r>
+        <w:rPr>
+          <w:rFonts w:ascii="Segoe UI" w:eastAsia="Times New Roman" w:hAnsi="Segoe UI" w:cs="Segoe UI"/>
+          <w:sz w:val="22"/>
+          <w:szCs w:val="22"/>
+          <w:lang w:val="es-CO"/>
+        </w:rPr>
+        <w:t>Migr_</w:t>
+      </w:r>
+      <w:proofErr w:type="gramStart"/>
+      <w:r>
+        <w:rPr>
+          <w:rFonts w:ascii="Segoe UI" w:eastAsia="Times New Roman" w:hAnsi="Segoe UI" w:cs="Segoe UI"/>
+          <w:sz w:val="22"/>
+          <w:szCs w:val="22"/>
+          <w:lang w:val="es-CO"/>
+        </w:rPr>
+        <w:t>l,t</w:t>
+      </w:r>
+      <w:proofErr w:type="spellEnd"/>
+      <w:proofErr w:type="gramEnd"/>
+      <w:r>
+        <w:rPr>
+          <w:rFonts w:ascii="Segoe UI" w:eastAsia="Times New Roman" w:hAnsi="Segoe UI" w:cs="Segoe UI"/>
+          <w:sz w:val="22"/>
+          <w:szCs w:val="22"/>
+          <w:lang w:val="es-CO"/>
+        </w:rPr>
+        <w:t xml:space="preserve"> obtenida en la primera etapa:</w:t>
+      </w:r>
+    </w:p>
+    <w:p>
+      <w:pPr>
+        <w:pStyle w:val="ListParagraph"/>
+        <w:ind w:left="0"/>
+        <w:rPr>
+          <w:rFonts w:ascii="Segoe UI" w:eastAsia="Times New Roman" w:hAnsi="Segoe UI" w:cs="Segoe UI"/>
+          <w:sz w:val="22"/>
+          <w:szCs w:val="22"/>
+        </w:rPr>
+      </w:pPr>
+    </w:p>
+    <w:p>
+      <w:pPr>
+        <w:pStyle w:val="ListParagraph"/>
+        <w:ind w:left="0"/>
+        <w:rPr>
+          <w:rFonts w:ascii="Segoe UI" w:eastAsia="Times New Roman" w:hAnsi="Segoe UI" w:cs="Segoe UI"/>
+          <w:sz w:val="22"/>
+          <w:szCs w:val="22"/>
+        </w:rPr>
+      </w:pPr>
+      <w:r>
+        <w:rPr>
+          <w:rFonts w:ascii="Segoe UI" w:eastAsia="Times New Roman" w:hAnsi="Segoe UI" w:cs="Segoe UI"/>
+          <w:sz w:val="22"/>
+          <w:szCs w:val="22"/>
+        </w:rPr>
+        <w:t>\</w:t>
+      </w:r>
+      <w:proofErr w:type="gramStart"/>
+      <w:r>
+        <w:rPr>
+          <w:rFonts w:ascii="Segoe UI" w:eastAsia="Times New Roman" w:hAnsi="Segoe UI" w:cs="Segoe UI"/>
+          <w:sz w:val="22"/>
+          <w:szCs w:val="22"/>
+        </w:rPr>
+        <w:t>begin</w:t>
+      </w:r>
+      <w:proofErr w:type="gramEnd"/>
+      <w:r>
+        <w:rPr>
+          <w:rFonts w:ascii="Segoe UI" w:eastAsia="Times New Roman" w:hAnsi="Segoe UI" w:cs="Segoe UI"/>
+          <w:sz w:val="22"/>
+          <w:szCs w:val="22"/>
+        </w:rPr>
+        <w:t>{equation}</w:t>
+      </w:r>
+    </w:p>
+    <w:p>
+      <w:pPr>
+        <w:pStyle w:val="ListParagraph"/>
+        <w:ind w:left="0"/>
+        <w:rPr>
+          <w:rFonts w:ascii="Segoe UI" w:eastAsia="Times New Roman" w:hAnsi="Segoe UI" w:cs="Segoe UI"/>
+          <w:sz w:val="22"/>
+          <w:szCs w:val="22"/>
+        </w:rPr>
+      </w:pPr>
+      <w:proofErr w:type="spellStart"/>
+      <w:r>
+        <w:rPr>
+          <w:rFonts w:ascii="Segoe UI" w:eastAsia="Times New Roman" w:hAnsi="Segoe UI" w:cs="Segoe UI"/>
+          <w:sz w:val="22"/>
+          <w:szCs w:val="22"/>
+        </w:rPr>
+        <w:t>y</w:t>
+      </w:r>
+      <w:r>
+        <w:rPr>
+          <w:rFonts w:ascii="Segoe UI" w:eastAsia="Times New Roman" w:hAnsi="Segoe UI" w:cs="Segoe UI"/>
+          <w:sz w:val="22"/>
+          <w:szCs w:val="22"/>
+        </w:rPr>
+        <w:t>_</w:t>
+      </w:r>
+      <w:proofErr w:type="gramStart"/>
+      <w:r>
+        <w:rPr>
+          <w:rFonts w:ascii="Segoe UI" w:eastAsia="Times New Roman" w:hAnsi="Segoe UI" w:cs="Segoe UI"/>
+          <w:sz w:val="22"/>
+          <w:szCs w:val="22"/>
+        </w:rPr>
+        <w:t>l,t</w:t>
+      </w:r>
+      <w:proofErr w:type="spellEnd"/>
+      <w:proofErr w:type="gramEnd"/>
+      <w:r>
+        <w:rPr>
+          <w:rFonts w:ascii="Segoe UI" w:eastAsia="Times New Roman" w:hAnsi="Segoe UI" w:cs="Segoe UI"/>
+          <w:sz w:val="22"/>
+          <w:szCs w:val="22"/>
+        </w:rPr>
+        <w:t xml:space="preserve"> = \beta_0 + \beta_1 \</w:t>
+      </w:r>
+      <w:proofErr w:type="spellStart"/>
+      <w:r>
+        <w:rPr>
+          <w:rFonts w:ascii="Segoe UI" w:eastAsia="Times New Roman" w:hAnsi="Segoe UI" w:cs="Segoe UI"/>
+          <w:sz w:val="22"/>
+          <w:szCs w:val="22"/>
+        </w:rPr>
+        <w:t>hat_Migr_</w:t>
+      </w:r>
+      <w:proofErr w:type="gramStart"/>
+      <w:r>
+        <w:rPr>
+          <w:rFonts w:ascii="Segoe UI" w:eastAsia="Times New Roman" w:hAnsi="Segoe UI" w:cs="Segoe UI"/>
+          <w:sz w:val="22"/>
+          <w:szCs w:val="22"/>
+        </w:rPr>
+        <w:t>l,t</w:t>
+      </w:r>
+      <w:proofErr w:type="spellEnd"/>
+      <w:proofErr w:type="gramEnd"/>
+      <w:r>
+        <w:rPr>
+          <w:rFonts w:ascii="Segoe UI" w:eastAsia="Times New Roman" w:hAnsi="Segoe UI" w:cs="Segoe UI"/>
+          <w:sz w:val="22"/>
+          <w:szCs w:val="22"/>
+        </w:rPr>
+        <w:t xml:space="preserve"> + \beta’_2</w:t>
+      </w:r>
+      <w:r>
+        <w:rPr>
+          <w:rFonts w:ascii="Segoe UI" w:eastAsia="Times New Roman" w:hAnsi="Segoe UI" w:cs="Segoe UI"/>
+          <w:sz w:val="22"/>
+          <w:szCs w:val="22"/>
+        </w:rPr>
+        <w:t xml:space="preserve"> </w:t>
+      </w:r>
+      <w:proofErr w:type="spellStart"/>
+      <w:r>
+        <w:rPr>
+          <w:rFonts w:ascii="Segoe UI" w:eastAsia="Times New Roman" w:hAnsi="Segoe UI" w:cs="Segoe UI"/>
+          <w:sz w:val="22"/>
+          <w:szCs w:val="22"/>
+        </w:rPr>
+        <w:t>X_</w:t>
+      </w:r>
+      <w:proofErr w:type="gramStart"/>
+      <w:r>
+        <w:rPr>
+          <w:rFonts w:ascii="Segoe UI" w:eastAsia="Times New Roman" w:hAnsi="Segoe UI" w:cs="Segoe UI"/>
+          <w:sz w:val="22"/>
+          <w:szCs w:val="22"/>
+        </w:rPr>
+        <w:t>l,t</w:t>
+      </w:r>
+      <w:proofErr w:type="spellEnd"/>
+      <w:proofErr w:type="gramEnd"/>
+      <w:r>
+        <w:rPr>
+          <w:rFonts w:ascii="Segoe UI" w:eastAsia="Times New Roman" w:hAnsi="Segoe UI" w:cs="Segoe UI"/>
+          <w:sz w:val="22"/>
+          <w:szCs w:val="22"/>
+        </w:rPr>
+        <w:t xml:space="preserve"> + \</w:t>
+      </w:r>
+      <w:proofErr w:type="spellStart"/>
+      <w:r>
+        <w:rPr>
+          <w:rFonts w:ascii="Segoe UI" w:eastAsia="Times New Roman" w:hAnsi="Segoe UI" w:cs="Segoe UI"/>
+          <w:sz w:val="22"/>
+          <w:szCs w:val="22"/>
+        </w:rPr>
+        <w:t>delta_l</w:t>
+      </w:r>
+      <w:proofErr w:type="spellEnd"/>
+      <w:r>
+        <w:rPr>
+          <w:rFonts w:ascii="Segoe UI" w:eastAsia="Times New Roman" w:hAnsi="Segoe UI" w:cs="Segoe UI"/>
+          <w:sz w:val="22"/>
+          <w:szCs w:val="22"/>
+        </w:rPr>
+        <w:t xml:space="preserve"> + \</w:t>
+      </w:r>
+      <w:proofErr w:type="spellStart"/>
+      <w:r>
+        <w:rPr>
+          <w:rFonts w:ascii="Segoe UI" w:eastAsia="Times New Roman" w:hAnsi="Segoe UI" w:cs="Segoe UI"/>
+          <w:sz w:val="22"/>
+          <w:szCs w:val="22"/>
+        </w:rPr>
+        <w:t>theta_t</w:t>
+      </w:r>
+      <w:proofErr w:type="spellEnd"/>
+      <w:r>
+        <w:rPr>
+          <w:rFonts w:ascii="Segoe UI" w:eastAsia="Times New Roman" w:hAnsi="Segoe UI" w:cs="Segoe UI"/>
+          <w:sz w:val="22"/>
+          <w:szCs w:val="22"/>
+        </w:rPr>
+        <w:t xml:space="preserve"> + \</w:t>
+      </w:r>
+      <w:proofErr w:type="spellStart"/>
+      <w:r>
+        <w:rPr>
+          <w:rFonts w:ascii="Segoe UI" w:eastAsia="Times New Roman" w:hAnsi="Segoe UI" w:cs="Segoe UI"/>
+          <w:sz w:val="22"/>
+          <w:szCs w:val="22"/>
+        </w:rPr>
+        <w:t>varepsilon_</w:t>
+      </w:r>
+      <w:proofErr w:type="gramStart"/>
+      <w:r>
+        <w:rPr>
+          <w:rFonts w:ascii="Segoe UI" w:eastAsia="Times New Roman" w:hAnsi="Segoe UI" w:cs="Segoe UI"/>
+          <w:sz w:val="22"/>
+          <w:szCs w:val="22"/>
+        </w:rPr>
+        <w:t>l,t</w:t>
+      </w:r>
+      <w:proofErr w:type="spellEnd"/>
+      <w:proofErr w:type="gramEnd"/>
+    </w:p>
+    <w:p>
+      <w:pPr>
+        <w:pStyle w:val="ListParagraph"/>
+        <w:ind w:left="0"/>
+        <w:rPr>
+          <w:rFonts w:ascii="Segoe UI" w:eastAsia="Times New Roman" w:hAnsi="Segoe UI" w:cs="Segoe UI"/>
+          <w:sz w:val="22"/>
+          <w:szCs w:val="22"/>
+          <w:lang w:val="es-CO"/>
+        </w:rPr>
+      </w:pPr>
+      <w:r>
+        <w:rPr>
+          <w:rFonts w:ascii="Segoe UI" w:eastAsia="Times New Roman" w:hAnsi="Segoe UI" w:cs="Segoe UI"/>
+          <w:sz w:val="22"/>
+          <w:szCs w:val="22"/>
+          <w:lang w:val="es-CO"/>
+        </w:rPr>
+        <w:t>\</w:t>
+      </w:r>
+      <w:proofErr w:type="spellStart"/>
+      <w:r>
+        <w:rPr>
+          <w:rFonts w:ascii="Segoe UI" w:eastAsia="Times New Roman" w:hAnsi="Segoe UI" w:cs="Segoe UI"/>
+          <w:sz w:val="22"/>
+          <w:szCs w:val="22"/>
+          <w:lang w:val="es-CO"/>
+        </w:rPr>
+        <w:t>end</w:t>
+      </w:r>
+      <w:proofErr w:type="spellEnd"/>
+      <w:r>
+        <w:rPr>
+          <w:rFonts w:ascii="Segoe UI" w:eastAsia="Times New Roman" w:hAnsi="Segoe UI" w:cs="Segoe UI"/>
+          <w:sz w:val="22"/>
+          <w:szCs w:val="22"/>
+          <w:lang w:val="es-CO"/>
+        </w:rPr>
+        <w:t>{</w:t>
+      </w:r>
+      <w:proofErr w:type="spellStart"/>
+      <w:r>
+        <w:rPr>
+          <w:rFonts w:ascii="Segoe UI" w:eastAsia="Times New Roman" w:hAnsi="Segoe UI" w:cs="Segoe UI"/>
+          <w:sz w:val="22"/>
+          <w:szCs w:val="22"/>
+          <w:lang w:val="es-CO"/>
+        </w:rPr>
+        <w:t>equation</w:t>
+      </w:r>
+      <w:proofErr w:type="spellEnd"/>
+      <w:r>
+        <w:rPr>
+          <w:rFonts w:ascii="Segoe UI" w:eastAsia="Times New Roman" w:hAnsi="Segoe UI" w:cs="Segoe UI"/>
+          <w:sz w:val="22"/>
+          <w:szCs w:val="22"/>
+          <w:lang w:val="es-CO"/>
+        </w:rPr>
+        <w:t>}</w:t>
+      </w:r>
+    </w:p>
+    <w:p>
+      <w:pPr>
+        <w:pStyle w:val="ListParagraph"/>
+        <w:ind w:left="0"/>
+        <w:rPr>
+          <w:rFonts w:ascii="Segoe UI" w:eastAsia="Times New Roman" w:hAnsi="Segoe UI" w:cs="Segoe UI"/>
+          <w:sz w:val="22"/>
+          <w:szCs w:val="22"/>
+          <w:lang w:val="es-CO"/>
+        </w:rPr>
+      </w:pPr>
+    </w:p>
+    <w:p>
+      <w:pPr>
+        <w:pStyle w:val="ListParagraph"/>
+        <w:ind w:left="0"/>
+        <w:rPr>
+          <w:rFonts w:ascii="Segoe UI" w:eastAsia="Times New Roman" w:hAnsi="Segoe UI" w:cs="Segoe UI"/>
+          <w:sz w:val="22"/>
+          <w:szCs w:val="22"/>
+          <w:lang w:val="es-CO"/>
+        </w:rPr>
+      </w:pPr>
+      <w:r>
+        <w:rPr>
+          <w:rFonts w:ascii="Segoe UI" w:eastAsia="Times New Roman" w:hAnsi="Segoe UI" w:cs="Segoe UI"/>
+          <w:sz w:val="22"/>
+          <w:szCs w:val="22"/>
+          <w:lang w:val="es-CO"/>
+        </w:rPr>
+        <w:t xml:space="preserve">Adicionalmente, </w:t>
+      </w:r>
+      <w:r>
+        <w:rPr>
+          <w:rFonts w:ascii="Segoe UI" w:eastAsia="Times New Roman" w:hAnsi="Segoe UI" w:cs="Segoe UI"/>
+          <w:sz w:val="22"/>
+          <w:szCs w:val="22"/>
+          <w:lang w:val="es-CO"/>
+        </w:rPr>
+        <w:t>la forma reducida del modelo</w:t>
+      </w:r>
+      <w:r>
+        <w:rPr>
+          <w:rFonts w:ascii="Segoe UI" w:eastAsia="Times New Roman" w:hAnsi="Segoe UI" w:cs="Segoe UI"/>
+          <w:sz w:val="22"/>
+          <w:szCs w:val="22"/>
+          <w:lang w:val="es-CO"/>
+        </w:rPr>
+        <w:t>, que estima directamente el efecto del instrumento sobre la variable de interés</w:t>
+      </w:r>
+      <w:r>
+        <w:rPr>
+          <w:rFonts w:ascii="Segoe UI" w:eastAsia="Times New Roman" w:hAnsi="Segoe UI" w:cs="Segoe UI"/>
+          <w:sz w:val="22"/>
+          <w:szCs w:val="22"/>
+          <w:lang w:val="es-CO"/>
+        </w:rPr>
+        <w:t xml:space="preserve">, se </w:t>
+      </w:r>
+      <w:r>
+        <w:rPr>
+          <w:rFonts w:ascii="Segoe UI" w:eastAsia="Times New Roman" w:hAnsi="Segoe UI" w:cs="Segoe UI"/>
+          <w:sz w:val="22"/>
+          <w:szCs w:val="22"/>
+          <w:lang w:val="es-CO"/>
+        </w:rPr>
+        <w:t>define como:</w:t>
+      </w:r>
+    </w:p>
+    <w:p>
+      <w:pPr>
+        <w:pStyle w:val="ListParagraph"/>
+        <w:ind w:left="0"/>
+        <w:rPr>
+          <w:rFonts w:ascii="Segoe UI" w:eastAsia="Times New Roman" w:hAnsi="Segoe UI" w:cs="Segoe UI"/>
+          <w:sz w:val="22"/>
+          <w:szCs w:val="22"/>
+          <w:lang w:val="es-CO"/>
+        </w:rPr>
+      </w:pPr>
+    </w:p>
+    <w:p>
+      <w:pPr>
+        <w:pStyle w:val="ListParagraph"/>
+        <w:ind w:left="0"/>
+        <w:rPr>
+          <w:rFonts w:ascii="Segoe UI" w:eastAsia="Times New Roman" w:hAnsi="Segoe UI" w:cs="Segoe UI"/>
+          <w:sz w:val="22"/>
+          <w:szCs w:val="22"/>
+        </w:rPr>
+      </w:pPr>
+      <w:r>
+        <w:rPr>
+          <w:rFonts w:ascii="Segoe UI" w:eastAsia="Times New Roman" w:hAnsi="Segoe UI" w:cs="Segoe UI"/>
+          <w:sz w:val="22"/>
+          <w:szCs w:val="22"/>
+        </w:rPr>
+        <w:t>\</w:t>
+      </w:r>
+      <w:proofErr w:type="gramStart"/>
+      <w:r>
+        <w:rPr>
+          <w:rFonts w:ascii="Segoe UI" w:eastAsia="Times New Roman" w:hAnsi="Segoe UI" w:cs="Segoe UI"/>
+          <w:sz w:val="22"/>
+          <w:szCs w:val="22"/>
+        </w:rPr>
+        <w:t>begin</w:t>
+      </w:r>
+      <w:proofErr w:type="gramEnd"/>
+      <w:r>
+        <w:rPr>
+          <w:rFonts w:ascii="Segoe UI" w:eastAsia="Times New Roman" w:hAnsi="Segoe UI" w:cs="Segoe UI"/>
+          <w:sz w:val="22"/>
+          <w:szCs w:val="22"/>
+        </w:rPr>
+        <w:t>{equation}</w:t>
+      </w:r>
+    </w:p>
+    <w:p>
+      <w:pPr>
+        <w:pStyle w:val="ListParagraph"/>
+        <w:ind w:left="0"/>
+        <w:rPr>
+          <w:rFonts w:ascii="Segoe UI" w:eastAsia="Times New Roman" w:hAnsi="Segoe UI" w:cs="Segoe UI"/>
+          <w:sz w:val="22"/>
+          <w:szCs w:val="22"/>
+          <w:lang w:val="es-CO"/>
+        </w:rPr>
+      </w:pPr>
+      <w:proofErr w:type="spellStart"/>
+      <w:r>
+        <w:rPr>
+          <w:rFonts w:ascii="Segoe UI" w:eastAsia="Times New Roman" w:hAnsi="Segoe UI" w:cs="Segoe UI"/>
+          <w:sz w:val="22"/>
+          <w:szCs w:val="22"/>
+          <w:lang w:val="es-CO"/>
+        </w:rPr>
+        <w:t>y_</w:t>
+      </w:r>
+      <w:proofErr w:type="gramStart"/>
+      <w:r>
+        <w:rPr>
+          <w:rFonts w:ascii="Segoe UI" w:eastAsia="Times New Roman" w:hAnsi="Segoe UI" w:cs="Segoe UI"/>
+          <w:sz w:val="22"/>
+          <w:szCs w:val="22"/>
+          <w:lang w:val="es-CO"/>
+        </w:rPr>
+        <w:t>l,t</w:t>
+      </w:r>
+      <w:proofErr w:type="spellEnd"/>
+      <w:proofErr w:type="gramEnd"/>
+      <w:r>
+        <w:rPr>
+          <w:rFonts w:ascii="Segoe UI" w:eastAsia="Times New Roman" w:hAnsi="Segoe UI" w:cs="Segoe UI"/>
+          <w:sz w:val="22"/>
+          <w:szCs w:val="22"/>
+          <w:lang w:val="es-CO"/>
+        </w:rPr>
+        <w:t xml:space="preserve"> = \</w:t>
+      </w:r>
+      <w:r>
+        <w:rPr>
+          <w:rFonts w:ascii="Segoe UI" w:eastAsia="Times New Roman" w:hAnsi="Segoe UI" w:cs="Segoe UI"/>
+          <w:sz w:val="22"/>
+          <w:szCs w:val="22"/>
+          <w:lang w:val="es-CO"/>
+        </w:rPr>
+        <w:t>gamma</w:t>
+      </w:r>
+      <w:r>
+        <w:rPr>
+          <w:rFonts w:ascii="Segoe UI" w:eastAsia="Times New Roman" w:hAnsi="Segoe UI" w:cs="Segoe UI"/>
+          <w:sz w:val="22"/>
+          <w:szCs w:val="22"/>
+          <w:lang w:val="es-CO"/>
+        </w:rPr>
+        <w:t>_0 + \</w:t>
+      </w:r>
+      <w:r>
+        <w:rPr>
+          <w:rFonts w:ascii="Segoe UI" w:eastAsia="Times New Roman" w:hAnsi="Segoe UI" w:cs="Segoe UI"/>
+          <w:sz w:val="22"/>
+          <w:szCs w:val="22"/>
+          <w:lang w:val="es-CO"/>
+        </w:rPr>
+        <w:t>gamma</w:t>
+      </w:r>
+      <w:r>
+        <w:rPr>
+          <w:rFonts w:ascii="Segoe UI" w:eastAsia="Times New Roman" w:hAnsi="Segoe UI" w:cs="Segoe UI"/>
+          <w:sz w:val="22"/>
+          <w:szCs w:val="22"/>
+          <w:lang w:val="es-CO"/>
+        </w:rPr>
+        <w:t xml:space="preserve">_1 </w:t>
+      </w:r>
+      <w:proofErr w:type="spellStart"/>
+      <w:r>
+        <w:rPr>
+          <w:rFonts w:ascii="Segoe UI" w:eastAsia="Times New Roman" w:hAnsi="Segoe UI" w:cs="Segoe UI"/>
+          <w:sz w:val="22"/>
+          <w:szCs w:val="22"/>
+          <w:lang w:val="es-CO"/>
+        </w:rPr>
+        <w:t>Z</w:t>
+      </w:r>
+      <w:r>
+        <w:rPr>
+          <w:rFonts w:ascii="Segoe UI" w:eastAsia="Times New Roman" w:hAnsi="Segoe UI" w:cs="Segoe UI"/>
+          <w:sz w:val="22"/>
+          <w:szCs w:val="22"/>
+          <w:lang w:val="es-CO"/>
+        </w:rPr>
+        <w:t>_</w:t>
+      </w:r>
+      <w:proofErr w:type="gramStart"/>
+      <w:r>
+        <w:rPr>
+          <w:rFonts w:ascii="Segoe UI" w:eastAsia="Times New Roman" w:hAnsi="Segoe UI" w:cs="Segoe UI"/>
+          <w:sz w:val="22"/>
+          <w:szCs w:val="22"/>
+          <w:lang w:val="es-CO"/>
+        </w:rPr>
+        <w:t>l,t</w:t>
+      </w:r>
+      <w:proofErr w:type="spellEnd"/>
+      <w:proofErr w:type="gramEnd"/>
+      <w:r>
+        <w:rPr>
+          <w:rFonts w:ascii="Segoe UI" w:eastAsia="Times New Roman" w:hAnsi="Segoe UI" w:cs="Segoe UI"/>
+          <w:sz w:val="22"/>
+          <w:szCs w:val="22"/>
+          <w:lang w:val="es-CO"/>
+        </w:rPr>
+        <w:t xml:space="preserve"> + \</w:t>
+      </w:r>
+      <w:r>
+        <w:rPr>
+          <w:rFonts w:ascii="Segoe UI" w:eastAsia="Times New Roman" w:hAnsi="Segoe UI" w:cs="Segoe UI"/>
+          <w:sz w:val="22"/>
+          <w:szCs w:val="22"/>
+          <w:lang w:val="es-CO"/>
+        </w:rPr>
+        <w:t>gamma</w:t>
+      </w:r>
+      <w:r>
+        <w:rPr>
+          <w:rFonts w:ascii="Segoe UI" w:eastAsia="Times New Roman" w:hAnsi="Segoe UI" w:cs="Segoe UI"/>
+          <w:sz w:val="22"/>
+          <w:szCs w:val="22"/>
+          <w:lang w:val="es-CO"/>
+        </w:rPr>
+        <w:t xml:space="preserve">’_2 </w:t>
+      </w:r>
+      <w:proofErr w:type="spellStart"/>
+      <w:r>
+        <w:rPr>
+          <w:rFonts w:ascii="Segoe UI" w:eastAsia="Times New Roman" w:hAnsi="Segoe UI" w:cs="Segoe UI"/>
+          <w:sz w:val="22"/>
+          <w:szCs w:val="22"/>
+          <w:lang w:val="es-CO"/>
+        </w:rPr>
+        <w:t>X_</w:t>
+      </w:r>
+      <w:proofErr w:type="gramStart"/>
+      <w:r>
+        <w:rPr>
+          <w:rFonts w:ascii="Segoe UI" w:eastAsia="Times New Roman" w:hAnsi="Segoe UI" w:cs="Segoe UI"/>
+          <w:sz w:val="22"/>
+          <w:szCs w:val="22"/>
+          <w:lang w:val="es-CO"/>
+        </w:rPr>
+        <w:t>l,t</w:t>
+      </w:r>
+      <w:proofErr w:type="spellEnd"/>
+      <w:proofErr w:type="gramEnd"/>
+      <w:r>
+        <w:rPr>
+          <w:rFonts w:ascii="Segoe UI" w:eastAsia="Times New Roman" w:hAnsi="Segoe UI" w:cs="Segoe UI"/>
+          <w:sz w:val="22"/>
+          <w:szCs w:val="22"/>
+          <w:lang w:val="es-CO"/>
+        </w:rPr>
+        <w:t xml:space="preserve"> + \</w:t>
+      </w:r>
+      <w:proofErr w:type="spellStart"/>
+      <w:r>
+        <w:rPr>
+          <w:rFonts w:ascii="Segoe UI" w:eastAsia="Times New Roman" w:hAnsi="Segoe UI" w:cs="Segoe UI"/>
+          <w:sz w:val="22"/>
+          <w:szCs w:val="22"/>
+          <w:lang w:val="es-CO"/>
+        </w:rPr>
+        <w:t>delta_l</w:t>
+      </w:r>
+      <w:proofErr w:type="spellEnd"/>
+      <w:r>
+        <w:rPr>
+          <w:rFonts w:ascii="Segoe UI" w:eastAsia="Times New Roman" w:hAnsi="Segoe UI" w:cs="Segoe UI"/>
+          <w:sz w:val="22"/>
+          <w:szCs w:val="22"/>
+          <w:lang w:val="es-CO"/>
+        </w:rPr>
+        <w:t xml:space="preserve"> + \</w:t>
+      </w:r>
+      <w:proofErr w:type="spellStart"/>
+      <w:r>
+        <w:rPr>
+          <w:rFonts w:ascii="Segoe UI" w:eastAsia="Times New Roman" w:hAnsi="Segoe UI" w:cs="Segoe UI"/>
+          <w:sz w:val="22"/>
+          <w:szCs w:val="22"/>
+          <w:lang w:val="es-CO"/>
+        </w:rPr>
+        <w:t>theta_t</w:t>
+      </w:r>
+      <w:proofErr w:type="spellEnd"/>
+      <w:r>
+        <w:rPr>
+          <w:rFonts w:ascii="Segoe UI" w:eastAsia="Times New Roman" w:hAnsi="Segoe UI" w:cs="Segoe UI"/>
+          <w:sz w:val="22"/>
+          <w:szCs w:val="22"/>
+          <w:lang w:val="es-CO"/>
+        </w:rPr>
+        <w:t xml:space="preserve"> + \</w:t>
+      </w:r>
+      <w:proofErr w:type="spellStart"/>
+      <w:r>
+        <w:rPr>
+          <w:rFonts w:ascii="Segoe UI" w:eastAsia="Times New Roman" w:hAnsi="Segoe UI" w:cs="Segoe UI"/>
+          <w:sz w:val="22"/>
+          <w:szCs w:val="22"/>
+          <w:lang w:val="es-CO"/>
+        </w:rPr>
+        <w:t>u</w:t>
+      </w:r>
+      <w:r>
+        <w:rPr>
+          <w:rFonts w:ascii="Segoe UI" w:eastAsia="Times New Roman" w:hAnsi="Segoe UI" w:cs="Segoe UI"/>
+          <w:sz w:val="22"/>
+          <w:szCs w:val="22"/>
+          <w:lang w:val="es-CO"/>
+        </w:rPr>
+        <w:t>_</w:t>
+      </w:r>
+      <w:proofErr w:type="gramStart"/>
+      <w:r>
+        <w:rPr>
+          <w:rFonts w:ascii="Segoe UI" w:eastAsia="Times New Roman" w:hAnsi="Segoe UI" w:cs="Segoe UI"/>
+          <w:sz w:val="22"/>
+          <w:szCs w:val="22"/>
+          <w:lang w:val="es-CO"/>
+        </w:rPr>
+        <w:t>l,t</w:t>
+      </w:r>
+      <w:proofErr w:type="spellEnd"/>
+      <w:proofErr w:type="gramEnd"/>
+    </w:p>
+    <w:p>
+      <w:pPr>
+        <w:pStyle w:val="ListParagraph"/>
+        <w:ind w:left="0"/>
+        <w:rPr>
+          <w:rFonts w:ascii="Segoe UI" w:eastAsia="Times New Roman" w:hAnsi="Segoe UI" w:cs="Segoe UI"/>
+          <w:sz w:val="22"/>
+          <w:szCs w:val="22"/>
+        </w:rPr>
+      </w:pPr>
+      <w:r>
+        <w:rPr>
+          <w:rFonts w:ascii="Segoe UI" w:eastAsia="Times New Roman" w:hAnsi="Segoe UI" w:cs="Segoe UI"/>
+          <w:sz w:val="22"/>
+          <w:szCs w:val="22"/>
+        </w:rPr>
+        <w:t>\end{equation}</w:t>
+      </w:r>
+    </w:p>
+    <w:p>
+      <w:pPr>
+        <w:pStyle w:val="ListParagraph"/>
+        <w:ind w:left="0"/>
+        <w:rPr>
+          <w:rFonts w:ascii="Segoe UI" w:eastAsia="Times New Roman" w:hAnsi="Segoe UI" w:cs="Segoe UI"/>
+          <w:sz w:val="22"/>
+          <w:szCs w:val="22"/>
+        </w:rPr>
+      </w:pPr>
+    </w:p>
+    <w:p>
+      <w:pPr>
+        <w:pStyle w:val="ListParagraph"/>
+        <w:ind w:left="0"/>
+        <w:rPr>
+          <w:rFonts w:ascii="Segoe UI" w:eastAsia="Times New Roman" w:hAnsi="Segoe UI" w:cs="Segoe UI"/>
+          <w:sz w:val="22"/>
+          <w:szCs w:val="22"/>
+          <w:lang w:val="es-CO"/>
+        </w:rPr>
+      </w:pPr>
+      <w:r>
+        <w:rPr>
+          <w:rFonts w:ascii="Segoe UI" w:eastAsia="Times New Roman" w:hAnsi="Segoe UI" w:cs="Segoe UI"/>
+          <w:sz w:val="22"/>
+          <w:szCs w:val="22"/>
+          <w:lang w:val="es-CO"/>
+        </w:rPr>
+        <w:lastRenderedPageBreak/>
+        <w:t>En esta, el parámetro \gamma</w:t>
+      </w:r>
+      <w:r>
+        <w:rPr>
+          <w:rFonts w:ascii="Segoe UI" w:eastAsia="Times New Roman" w:hAnsi="Segoe UI" w:cs="Segoe UI"/>
+          <w:sz w:val="22"/>
+          <w:szCs w:val="22"/>
+          <w:lang w:val="es-CO"/>
+        </w:rPr>
+        <w:t>_1</w:t>
+      </w:r>
+      <w:r>
+        <w:rPr>
+          <w:rFonts w:ascii="Segoe UI" w:eastAsia="Times New Roman" w:hAnsi="Segoe UI" w:cs="Segoe UI"/>
+          <w:sz w:val="22"/>
+          <w:szCs w:val="22"/>
+          <w:lang w:val="es-CO"/>
+        </w:rPr>
+        <w:t xml:space="preserve"> captura el efecto del choque migratorio inducido por el instrumento</w:t>
+      </w:r>
+      <w:r>
+        <w:rPr>
+          <w:rFonts w:ascii="Segoe UI" w:eastAsia="Times New Roman" w:hAnsi="Segoe UI" w:cs="Segoe UI"/>
+          <w:sz w:val="22"/>
+          <w:szCs w:val="22"/>
+          <w:lang w:val="es-CO"/>
+        </w:rPr>
+        <w:t xml:space="preserve"> (aunque teniendo en cuenta que el efecto pasa por </w:t>
+      </w:r>
+      <w:proofErr w:type="spellStart"/>
+      <w:r>
+        <w:rPr>
+          <w:rFonts w:ascii="Segoe UI" w:eastAsia="Times New Roman" w:hAnsi="Segoe UI" w:cs="Segoe UI"/>
+          <w:sz w:val="22"/>
+          <w:szCs w:val="22"/>
+          <w:lang w:val="es-CO"/>
+        </w:rPr>
+        <w:t>Migr_</w:t>
+      </w:r>
+      <w:proofErr w:type="gramStart"/>
+      <w:r>
+        <w:rPr>
+          <w:rFonts w:ascii="Segoe UI" w:eastAsia="Times New Roman" w:hAnsi="Segoe UI" w:cs="Segoe UI"/>
+          <w:sz w:val="22"/>
+          <w:szCs w:val="22"/>
+          <w:lang w:val="es-CO"/>
+        </w:rPr>
+        <w:t>l,t</w:t>
+      </w:r>
+      <w:proofErr w:type="spellEnd"/>
+      <w:proofErr w:type="gramEnd"/>
+      <w:r>
+        <w:rPr>
+          <w:rFonts w:ascii="Segoe UI" w:eastAsia="Times New Roman" w:hAnsi="Segoe UI" w:cs="Segoe UI"/>
+          <w:sz w:val="22"/>
+          <w:szCs w:val="22"/>
+          <w:lang w:val="es-CO"/>
+        </w:rPr>
+        <w:t xml:space="preserve"> a pesar de que no esté en la regresión)</w:t>
+      </w:r>
+      <w:r>
+        <w:rPr>
+          <w:rFonts w:ascii="Segoe UI" w:eastAsia="Times New Roman" w:hAnsi="Segoe UI" w:cs="Segoe UI"/>
+          <w:sz w:val="22"/>
+          <w:szCs w:val="22"/>
+          <w:lang w:val="es-CO"/>
+        </w:rPr>
+        <w:t xml:space="preserve">. Esta </w:t>
+      </w:r>
+      <w:r>
+        <w:rPr>
+          <w:rFonts w:ascii="Segoe UI" w:eastAsia="Times New Roman" w:hAnsi="Segoe UI" w:cs="Segoe UI"/>
+          <w:sz w:val="22"/>
+          <w:szCs w:val="22"/>
+          <w:lang w:val="es-CO"/>
+        </w:rPr>
+        <w:t>forma permite una visión más “transparente” mostrando la relaci</w:t>
+      </w:r>
+      <w:r>
+        <w:rPr>
+          <w:rFonts w:ascii="Segoe UI" w:eastAsia="Times New Roman" w:hAnsi="Segoe UI" w:cs="Segoe UI"/>
+          <w:sz w:val="22"/>
+          <w:szCs w:val="22"/>
+          <w:lang w:val="es-CO"/>
+        </w:rPr>
+        <w:t xml:space="preserve">ón en una sola regresión, sin embargo, si </w:t>
+      </w:r>
+      <w:r>
+        <w:rPr>
+          <w:rFonts w:ascii="Segoe UI" w:eastAsia="Times New Roman" w:hAnsi="Segoe UI" w:cs="Segoe UI"/>
+          <w:sz w:val="22"/>
+          <w:szCs w:val="22"/>
+          <w:lang w:val="es-CO"/>
+        </w:rPr>
+        <w:t>\gamma_1 no es significativo, es poco probable que \beta_1 sea significativo, implicando ausencia de impacto causal.</w:t>
+      </w:r>
+    </w:p>
+    <w:p>
+      <w:pPr>
+        <w:pStyle w:val="ListParagraph"/>
+        <w:ind w:left="0"/>
+        <w:rPr>
+          <w:rFonts w:ascii="Segoe UI" w:eastAsia="Times New Roman" w:hAnsi="Segoe UI" w:cs="Segoe UI"/>
+          <w:sz w:val="22"/>
+          <w:szCs w:val="22"/>
+          <w:lang w:val="es-CO"/>
+        </w:rPr>
+      </w:pPr>
+    </w:p>
+    <w:p>
+      <w:pPr>
+        <w:pStyle w:val="ListParagraph"/>
+        <w:ind w:left="0"/>
+        <w:rPr>
+          <w:rFonts w:ascii="Segoe UI" w:eastAsia="Times New Roman" w:hAnsi="Segoe UI" w:cs="Segoe UI"/>
+          <w:sz w:val="22"/>
+          <w:szCs w:val="22"/>
+          <w:lang w:val="es-CO"/>
+        </w:rPr>
+      </w:pPr>
+      <w:r>
+        <w:rPr>
+          <w:rFonts w:ascii="Segoe UI" w:eastAsia="Times New Roman" w:hAnsi="Segoe UI" w:cs="Segoe UI"/>
+          <w:sz w:val="22"/>
+          <w:szCs w:val="22"/>
+          <w:lang w:val="es-CO"/>
+        </w:rPr>
+        <w:t>En cuanto a los errores estándar, estos se estimarán de manera robusta a heterocedasticidad, y dada la estructura panel</w:t>
+      </w:r>
+      <w:r>
+        <w:rPr>
+          <w:rFonts w:ascii="Segoe UI" w:eastAsia="Times New Roman" w:hAnsi="Segoe UI" w:cs="Segoe UI"/>
+          <w:sz w:val="22"/>
+          <w:szCs w:val="22"/>
+          <w:lang w:val="es-CO"/>
+        </w:rPr>
+        <w:t xml:space="preserve"> de los datos, se hará </w:t>
+      </w:r>
+      <w:proofErr w:type="spellStart"/>
+      <w:r>
+        <w:rPr>
+          <w:rFonts w:ascii="Segoe UI" w:eastAsia="Times New Roman" w:hAnsi="Segoe UI" w:cs="Segoe UI"/>
+          <w:sz w:val="22"/>
+          <w:szCs w:val="22"/>
+          <w:lang w:val="es-CO"/>
+        </w:rPr>
+        <w:t>clusterización</w:t>
+      </w:r>
+      <w:proofErr w:type="spellEnd"/>
+      <w:r>
+        <w:rPr>
+          <w:rFonts w:ascii="Segoe UI" w:eastAsia="Times New Roman" w:hAnsi="Segoe UI" w:cs="Segoe UI"/>
+          <w:sz w:val="22"/>
+          <w:szCs w:val="22"/>
+          <w:lang w:val="es-CO"/>
+        </w:rPr>
+        <w:t xml:space="preserve"> a nivel de localidad</w:t>
+      </w:r>
+      <w:r>
+        <w:rPr>
+          <w:rFonts w:ascii="Segoe UI" w:eastAsia="Times New Roman" w:hAnsi="Segoe UI" w:cs="Segoe UI"/>
+          <w:sz w:val="22"/>
+          <w:szCs w:val="22"/>
+          <w:lang w:val="es-CO"/>
+        </w:rPr>
+        <w:t>. Adicional a esto, debido a la potencial correlación espacial en las variables</w:t>
+      </w:r>
+      <w:r>
+        <w:rPr>
+          <w:rFonts w:ascii="Segoe UI" w:eastAsia="Times New Roman" w:hAnsi="Segoe UI" w:cs="Segoe UI"/>
+          <w:sz w:val="22"/>
+          <w:szCs w:val="22"/>
+          <w:lang w:val="es-CO"/>
+        </w:rPr>
+        <w:t xml:space="preserve">, se emplean errores estándar tipo </w:t>
+      </w:r>
+      <w:proofErr w:type="spellStart"/>
+      <w:r>
+        <w:rPr>
+          <w:rFonts w:ascii="Segoe UI" w:eastAsia="Times New Roman" w:hAnsi="Segoe UI" w:cs="Segoe UI"/>
+          <w:sz w:val="22"/>
+          <w:szCs w:val="22"/>
+          <w:lang w:val="es-CO"/>
+        </w:rPr>
+        <w:t>Conley</w:t>
+      </w:r>
+      <w:proofErr w:type="spellEnd"/>
+      <w:r>
+        <w:rPr>
+          <w:rFonts w:ascii="Segoe UI" w:eastAsia="Times New Roman" w:hAnsi="Segoe UI" w:cs="Segoe UI"/>
+          <w:sz w:val="22"/>
+          <w:szCs w:val="22"/>
+          <w:lang w:val="es-CO"/>
+        </w:rPr>
+        <w:t xml:space="preserve">, los cuales corrigen por dependencia espacial </w:t>
+      </w:r>
+      <w:r>
+        <w:rPr>
+          <w:rFonts w:ascii="Segoe UI" w:eastAsia="Times New Roman" w:hAnsi="Segoe UI" w:cs="Segoe UI"/>
+          <w:sz w:val="22"/>
+          <w:szCs w:val="22"/>
+          <w:lang w:val="es-CO"/>
+        </w:rPr>
+        <w:t xml:space="preserve">que disminuye con la distancia. </w:t>
+      </w:r>
+    </w:p>
+    <w:p>
+      <w:pPr>
+        <w:pStyle w:val="ListParagraph"/>
+        <w:ind w:left="0"/>
+        <w:rPr>
+          <w:rFonts w:ascii="Segoe UI" w:eastAsia="Times New Roman" w:hAnsi="Segoe UI" w:cs="Segoe UI"/>
+          <w:sz w:val="22"/>
+          <w:szCs w:val="22"/>
+          <w:lang w:val="es-CO"/>
+        </w:rPr>
+      </w:pPr>
+    </w:p>
+    <w:p>
+      <w:pPr>
+        <w:pStyle w:val="ListParagraph"/>
+        <w:ind w:left="0"/>
+        <w:rPr>
+          <w:rFonts w:ascii="Segoe UI" w:eastAsia="Times New Roman" w:hAnsi="Segoe UI" w:cs="Segoe UI"/>
+          <w:b/>
+          <w:bCs/>
+          <w:sz w:val="22"/>
+          <w:szCs w:val="22"/>
+          <w:lang w:val="es-CO"/>
+        </w:rPr>
+      </w:pPr>
+      <w:r>
+        <w:rPr>
+          <w:rFonts w:ascii="Segoe UI" w:eastAsia="Times New Roman" w:hAnsi="Segoe UI" w:cs="Segoe UI"/>
+          <w:b/>
+          <w:bCs/>
+          <w:sz w:val="22"/>
+          <w:szCs w:val="22"/>
+          <w:highlight w:val="cyan"/>
+          <w:lang w:val="es-CO"/>
+        </w:rPr>
+        <w:t>Importante tener en cuenta</w:t>
+      </w:r>
+    </w:p>
+    <w:p>
+      <w:pPr>
+        <w:pStyle w:val="ListParagraph"/>
+        <w:ind w:left="0"/>
+        <w:rPr>
+          <w:rFonts w:ascii="Segoe UI" w:eastAsia="Times New Roman" w:hAnsi="Segoe UI" w:cs="Segoe UI"/>
+          <w:b/>
+          <w:bCs/>
+          <w:sz w:val="22"/>
+          <w:szCs w:val="22"/>
+          <w:lang w:val="es-CO"/>
+        </w:rPr>
+      </w:pPr>
+      <w:r>
+        <w:rPr>
+          <w:rFonts w:ascii="Segoe UI" w:eastAsia="Times New Roman" w:hAnsi="Segoe UI" w:cs="Segoe UI"/>
+          <w:b/>
+          <w:bCs/>
+          <w:sz w:val="22"/>
+          <w:szCs w:val="22"/>
+          <w:lang w:val="es-CO"/>
+        </w:rPr>
+        <w:drawing>
+          <wp:anchor distT="0" distB="0" distL="114300" distR="114300" simplePos="0" relativeHeight="251658240" behindDoc="0" locked="0" layoutInCell="1" allowOverlap="1" wp14:anchorId="5C48B24F" wp14:editId="2BF926DB">
+            <wp:simplePos x="0" y="0"/>
+            <wp:positionH relativeFrom="margin">
+              <wp:posOffset>-707390</wp:posOffset>
+            </wp:positionH>
+            <wp:positionV relativeFrom="paragraph">
+              <wp:posOffset>617855</wp:posOffset>
+            </wp:positionV>
+            <wp:extent cx="4131945" cy="4511040"/>
+            <wp:effectExtent l="0" t="0" r="1905" b="3810"/>
+            <wp:wrapTopAndBottom/>
+            <wp:docPr id="335159867" name="Picture 1"/>
+            <wp:cNvGraphicFramePr>
+              <a:graphicFrameLocks xmlns:a="http://schemas.openxmlformats.org/drawingml/2006/main" noChangeAspect="1"/>
+            </wp:cNvGraphicFramePr>
+            <a:graphic xmlns:a="http://schemas.openxmlformats.org/drawingml/2006/main">
+              <a:graphicData uri="http://schemas.openxmlformats.org/drawingml/2006/picture">
+                <pic:pic xmlns:pic="http://schemas.openxmlformats.org/drawingml/2006/picture">
+                  <pic:nvPicPr>
+                    <pic:cNvPr id="335159867" name=""/>
+                    <pic:cNvPicPr/>
+                  </pic:nvPicPr>
+                  <pic:blipFill>
+                    <a:blip r:embed="rId5">
+                      <a:extLst>
+                        <a:ext uri="{28A0092B-C50C-407E-A947-70E740481C1C}">
+                          <a14:useLocalDpi xmlns:a14="http://schemas.microsoft.com/office/drawing/2010/main" val="0"/>
+                        </a:ext>
+                      </a:extLst>
+                    </a:blip>
+                    <a:stretch>
+                      <a:fillRect/>
+                    </a:stretch>
+                  </pic:blipFill>
+                  <pic:spPr>
+                    <a:xfrm>
+                      <a:off x="0" y="0"/>
+                      <a:ext cx="4131945" cy="4511040"/>
+                    </a:xfrm>
+                    <a:prstGeom prst="rect">
+                      <a:avLst/>
+                    </a:prstGeom>
+                  </pic:spPr>
+                </pic:pic>
+              </a:graphicData>
+            </a:graphic>
+            <wp14:sizeRelH relativeFrom="margin">
+              <wp14:pctWidth>0</wp14:pctWidth>
+            </wp14:sizeRelH>
+            <wp14:sizeRelV relativeFrom="margin">
+              <wp14:pctHeight>0</wp14:pctHeight>
+            </wp14:sizeRelV>
+          </wp:anchor>
+        </w:drawing>
+      </w:r>
+      <w:r>
+        <w:rPr>
+          <w:rFonts w:ascii="Segoe UI" w:eastAsia="Times New Roman" w:hAnsi="Segoe UI" w:cs="Segoe UI"/>
+          <w:b/>
+          <w:bCs/>
+          <w:sz w:val="22"/>
+          <w:szCs w:val="22"/>
+          <w:lang w:val="es-CO"/>
+        </w:rPr>
+        <w:drawing>
+          <wp:anchor distT="0" distB="0" distL="114300" distR="114300" simplePos="0" relativeHeight="251660288" behindDoc="0" locked="0" layoutInCell="1" allowOverlap="1" wp14:anchorId="2A386C4E" wp14:editId="1A72E736">
+            <wp:simplePos x="0" y="0"/>
+            <wp:positionH relativeFrom="page">
+              <wp:posOffset>4346839</wp:posOffset>
+            </wp:positionH>
+            <wp:positionV relativeFrom="paragraph">
+              <wp:posOffset>2729230</wp:posOffset>
+            </wp:positionV>
+            <wp:extent cx="3303270" cy="2903220"/>
+            <wp:effectExtent l="0" t="0" r="0" b="0"/>
+            <wp:wrapTopAndBottom/>
+            <wp:docPr id="1130009921" name="Picture 1" descr="A screenshot of a computer&#10;&#10;AI-generated content may be incorrect."/>
+            <wp:cNvGraphicFramePr>
+              <a:graphicFrameLocks xmlns:a="http://schemas.openxmlformats.org/drawingml/2006/main" noChangeAspect="1"/>
+            </wp:cNvGraphicFramePr>
+            <a:graphic xmlns:a="http://schemas.openxmlformats.org/drawingml/2006/main">
+              <a:graphicData uri="http://schemas.openxmlformats.org/drawingml/2006/picture">
+                <pic:pic xmlns:pic="http://schemas.openxmlformats.org/drawingml/2006/picture">
+                  <pic:nvPicPr>
+                    <pic:cNvPr id="1130009921" name="Picture 1" descr="A screenshot of a computer&#10;&#10;AI-generated content may be incorrect."/>
+                    <pic:cNvPicPr/>
+                  </pic:nvPicPr>
+                  <pic:blipFill>
+                    <a:blip r:embed="rId6">
+                      <a:extLst>
+                        <a:ext uri="{28A0092B-C50C-407E-A947-70E740481C1C}">
+                          <a14:useLocalDpi xmlns:a14="http://schemas.microsoft.com/office/drawing/2010/main" val="0"/>
+                        </a:ext>
+                      </a:extLst>
+                    </a:blip>
+                    <a:stretch>
+                      <a:fillRect/>
+                    </a:stretch>
+                  </pic:blipFill>
+                  <pic:spPr>
+                    <a:xfrm>
+                      <a:off x="0" y="0"/>
+                      <a:ext cx="3303270" cy="2903220"/>
+                    </a:xfrm>
+                    <a:prstGeom prst="rect">
+                      <a:avLst/>
+                    </a:prstGeom>
+                  </pic:spPr>
+                </pic:pic>
+              </a:graphicData>
+            </a:graphic>
+            <wp14:sizeRelH relativeFrom="margin">
+              <wp14:pctWidth>0</wp14:pctWidth>
+            </wp14:sizeRelH>
+            <wp14:sizeRelV relativeFrom="margin">
+              <wp14:pctHeight>0</wp14:pctHeight>
+            </wp14:sizeRelV>
+          </wp:anchor>
+        </w:drawing>
+      </w:r>
+      <w:r>
+        <w:rPr>
+          <w:rFonts w:ascii="Segoe UI" w:eastAsia="Times New Roman" w:hAnsi="Segoe UI" w:cs="Segoe UI"/>
+          <w:b/>
+          <w:bCs/>
+          <w:sz w:val="22"/>
+          <w:szCs w:val="22"/>
+          <w:lang w:val="es-CO"/>
+        </w:rPr>
+        <w:drawing>
+          <wp:anchor distT="0" distB="0" distL="114300" distR="114300" simplePos="0" relativeHeight="251659264" behindDoc="0" locked="0" layoutInCell="1" allowOverlap="1" wp14:anchorId="3BF76DE6" wp14:editId="3FA74F86">
+            <wp:simplePos x="0" y="0"/>
+            <wp:positionH relativeFrom="page">
+              <wp:align>right</wp:align>
+            </wp:positionH>
+            <wp:positionV relativeFrom="paragraph">
+              <wp:posOffset>315595</wp:posOffset>
+            </wp:positionV>
+            <wp:extent cx="3428640" cy="2428112"/>
+            <wp:effectExtent l="0" t="0" r="635" b="0"/>
+            <wp:wrapTopAndBottom/>
+            <wp:docPr id="1796249685" name="Picture 1" descr="A black screen with white text&#10;&#10;AI-generated content may be incorrect."/>
+            <wp:cNvGraphicFramePr>
+              <a:graphicFrameLocks xmlns:a="http://schemas.openxmlformats.org/drawingml/2006/main" noChangeAspect="1"/>
+            </wp:cNvGraphicFramePr>
+            <a:graphic xmlns:a="http://schemas.openxmlformats.org/drawingml/2006/main">
+              <a:graphicData uri="http://schemas.openxmlformats.org/drawingml/2006/picture">
+                <pic:pic xmlns:pic="http://schemas.openxmlformats.org/drawingml/2006/picture">
+                  <pic:nvPicPr>
+                    <pic:cNvPr id="1796249685" name="Picture 1" descr="A black screen with white text&#10;&#10;AI-generated content may be incorrect."/>
+                    <pic:cNvPicPr/>
+                  </pic:nvPicPr>
+                  <pic:blipFill>
+                    <a:blip r:embed="rId7">
+                      <a:extLst>
+                        <a:ext uri="{28A0092B-C50C-407E-A947-70E740481C1C}">
+                          <a14:useLocalDpi xmlns:a14="http://schemas.microsoft.com/office/drawing/2010/main" val="0"/>
+                        </a:ext>
+                      </a:extLst>
+                    </a:blip>
+                    <a:stretch>
+                      <a:fillRect/>
+                    </a:stretch>
+                  </pic:blipFill>
+                  <pic:spPr>
+                    <a:xfrm>
+                      <a:off x="0" y="0"/>
+                      <a:ext cx="3428640" cy="2428112"/>
+                    </a:xfrm>
+                    <a:prstGeom prst="rect">
+                      <a:avLst/>
+                    </a:prstGeom>
+                  </pic:spPr>
+                </pic:pic>
+              </a:graphicData>
+            </a:graphic>
+          </wp:anchor>
+        </w:drawing>
+      </w:r>
+      <w:r>
+        <w:rPr>
+          <w:rFonts w:ascii="Segoe UI" w:eastAsia="Times New Roman" w:hAnsi="Segoe UI" w:cs="Segoe UI"/>
+          <w:b/>
+          <w:bCs/>
+          <w:sz w:val="22"/>
+          <w:szCs w:val="22"/>
+          <w:lang w:val="es-CO"/>
+        </w:rPr>
+        <w:t xml:space="preserve">Errores estándar: por qué </w:t>
+      </w:r>
+      <w:proofErr w:type="spellStart"/>
+      <w:r>
+        <w:rPr>
+          <w:rFonts w:ascii="Segoe UI" w:eastAsia="Times New Roman" w:hAnsi="Segoe UI" w:cs="Segoe UI"/>
+          <w:b/>
+          <w:bCs/>
+          <w:sz w:val="22"/>
+          <w:szCs w:val="22"/>
+          <w:lang w:val="es-CO"/>
+        </w:rPr>
+        <w:t>Conley</w:t>
+      </w:r>
+      <w:proofErr w:type="spellEnd"/>
+      <w:r>
+        <w:rPr>
+          <w:rFonts w:ascii="Segoe UI" w:eastAsia="Times New Roman" w:hAnsi="Segoe UI" w:cs="Segoe UI"/>
+          <w:b/>
+          <w:bCs/>
+          <w:sz w:val="22"/>
+          <w:szCs w:val="22"/>
+          <w:lang w:val="es-CO"/>
+        </w:rPr>
+        <w:t xml:space="preserve"> y por qué wild </w:t>
+      </w:r>
+      <w:proofErr w:type="spellStart"/>
+      <w:proofErr w:type="gramStart"/>
+      <w:r>
+        <w:rPr>
+          <w:rFonts w:ascii="Segoe UI" w:eastAsia="Times New Roman" w:hAnsi="Segoe UI" w:cs="Segoe UI"/>
+          <w:b/>
+          <w:bCs/>
+          <w:sz w:val="22"/>
+          <w:szCs w:val="22"/>
+          <w:lang w:val="es-CO"/>
+        </w:rPr>
+        <w:t>cluster</w:t>
+      </w:r>
+      <w:proofErr w:type="spellEnd"/>
+      <w:proofErr w:type="gramEnd"/>
+      <w:r>
+        <w:rPr>
+          <w:rFonts w:ascii="Segoe UI" w:eastAsia="Times New Roman" w:hAnsi="Segoe UI" w:cs="Segoe UI"/>
+          <w:b/>
+          <w:bCs/>
+          <w:sz w:val="22"/>
+          <w:szCs w:val="22"/>
+          <w:lang w:val="es-CO"/>
+        </w:rPr>
+        <w:t xml:space="preserve"> </w:t>
+      </w:r>
+      <w:r>
+        <w:rPr>
+          <w:rFonts w:ascii="Segoe UI" w:eastAsia="Times New Roman" w:hAnsi="Segoe UI" w:cs="Segoe UI"/>
+          <w:b/>
+          <w:bCs/>
+          <w:sz w:val="22"/>
+          <w:szCs w:val="22"/>
+          <w:lang w:val="es-CO"/>
+        </w:rPr>
+        <w:t>Bootstrap</w:t>
+      </w:r>
+    </w:p>
+    <w:p>
+      <w:pPr>
+        <w:rPr>
+          <w:rFonts w:ascii="Segoe UI" w:hAnsi="Segoe UI" w:cs="Segoe UI"/>
+          <w:sz w:val="22"/>
+          <w:szCs w:val="22"/>
+          <w:highlight w:val="cyan"/>
+          <w:lang w:val="es-CO"/>
+        </w:rPr>
+      </w:pPr>
+      <w:r>
+        <w:rPr>
+          <w:rFonts w:ascii="Segoe UI" w:hAnsi="Segoe UI" w:cs="Segoe UI"/>
+          <w:sz w:val="22"/>
+          <w:szCs w:val="22"/>
+          <w:highlight w:val="cyan"/>
+          <w:lang w:val="es-CO"/>
+        </w:rPr>
+        <w:lastRenderedPageBreak/>
+        <w:t>Chequeo de robustez</w:t>
+      </w:r>
+    </w:p>
+    <w:p>
+      <w:pPr>
+        <w:pStyle w:val="ListParagraph"/>
+        <w:ind w:left="0"/>
+        <w:rPr>
+          <w:rFonts w:ascii="Segoe UI" w:eastAsia="Times New Roman" w:hAnsi="Segoe UI" w:cs="Segoe UI"/>
+          <w:b/>
+          <w:bCs/>
+          <w:sz w:val="22"/>
+          <w:szCs w:val="22"/>
+          <w:lang w:val="es-CO"/>
+        </w:rPr>
+      </w:pPr>
+    </w:p>
+    <w:p>
+      <w:pPr>
+        <w:pStyle w:val="ListParagraph"/>
+        <w:ind w:left="0"/>
+        <w:jc w:val="center"/>
+        <w:rPr>
+          <w:rFonts w:ascii="Segoe UI" w:eastAsia="Times New Roman" w:hAnsi="Segoe UI" w:cs="Segoe UI"/>
+          <w:b/>
+          <w:bCs/>
+          <w:sz w:val="22"/>
+          <w:szCs w:val="22"/>
+          <w:lang w:val="es-CO"/>
+        </w:rPr>
+      </w:pPr>
     </w:p>
     <w:sectPr>
       <w:pgSz w:w="12240" w:h="15840"/>
@@ -1755,9 +5624,9 @@
 <file path=word/numbering.xml><?xml version="1.0" encoding="utf-8"?>
 <w:numbering xmlns:wpc="http://schemas.microsoft.com/office/word/2010/wordprocessingCanvas" xmlns:cx="http://schemas.microsoft.com/office/drawing/2014/chartex" xmlns:cx1="http://schemas.microsoft.com/office/drawing/2015/9/8/chartex" xmlns:cx2="http://schemas.microsoft.com/office/drawing/2015/10/21/chartex" xmlns:cx3="http://schemas.microsoft.com/office/drawing/2016/5/9/chartex" xmlns:cx4="http://schemas.microsoft.com/office/drawing/2016/5/10/chartex" xmlns:cx5="http://schemas.microsoft.com/office/drawing/2016/5/11/chartex" xmlns:cx6="http://schemas.microsoft.com/office/drawing/2016/5/12/chartex" xmlns:cx7="http://schemas.microsoft.com/office/drawing/2016/5/13/chartex" xmlns:cx8="http://schemas.microsoft.com/office/drawing/2016/5/14/chartex" xmlns:mc="http://schemas.openxmlformats.org/markup-compatibility/2006" xmlns:aink="http://schemas.microsoft.com/office/drawing/2016/ink" xmlns:am3d="http://schemas.microsoft.com/office/drawing/2017/model3d" xmlns:o="urn:schemas-microsoft-com:office:office" xmlns:oel="http://schemas.microsoft.com/office/2019/extlst" xmlns:r="http://schemas.openxmlformats.org/officeDocument/2006/relationships" xmlns:m="http://schemas.openxmlformats.org/officeDocument/2006/math" xmlns:v="urn:schemas-microsoft-com:vml" xmlns:wp14="http://schemas.microsoft.com/office/word/2010/wordprocessingDrawing" xmlns:wp="http://schemas.openxmlformats.org/drawingml/2006/wordprocessingDrawing" xmlns:w10="urn:schemas-microsoft-com:office:word" xmlns:w="http://schemas.openxmlformats.org/wordprocessingml/2006/main" xmlns:w14="http://schemas.microsoft.com/office/word/2010/wordml" xmlns:w15="http://schemas.microsoft.com/office/word/2012/wordml" xmlns:w16cex="http://schemas.microsoft.com/office/word/2018/wordml/cex" xmlns:w16cid="http://schemas.microsoft.com/office/word/2016/wordml/cid" xmlns:w16="http://schemas.microsoft.com/office/word/2018/wordml" xmlns:w16du="http://schemas.microsoft.com/office/word/2023/wordml/word16du" xmlns:w16sdtdh="http://schemas.microsoft.com/office/word/2020/wordml/sdtdatahash" xmlns:w16sdtfl="http://schemas.microsoft.com/office/word/2024/wordml/sdtformatlock" xmlns:w16se="http://schemas.microsoft.com/office/word/2015/wordml/symex" xmlns:wpg="http://schemas.microsoft.com/office/word/2010/wordprocessingGroup" xmlns:wpi="http://schemas.microsoft.com/office/word/2010/wordprocessingInk" xmlns:wne="http://schemas.microsoft.com/office/word/2006/wordml" xmlns:wps="http://schemas.microsoft.com/office/word/2010/wordprocessingShape" mc:Ignorable="w14 w15 w16se w16cid w16 w16cex w16sdtdh w16sdtfl w16du wp14">
   <w:abstractNum w:abstractNumId="0" w15:restartNumberingAfterBreak="0">
-    <w:nsid w:val="1BB36BA8"/>
+    <w:nsid w:val="0B3E7926"/>
     <w:multiLevelType w:val="hybridMultilevel"/>
-    <w:tmpl w:val="D31A2A6E"/>
+    <w:tmpl w:val="E11EED16"/>
     <w:lvl w:ilvl="0" w:tplc="04090001">
       <w:start w:val="1"/>
       <w:numFmt w:val="bullet"/>
@@ -1867,7 +5736,123 @@
       </w:rPr>
     </w:lvl>
   </w:abstractNum>
+  <w:abstractNum w:abstractNumId="1" w15:restartNumberingAfterBreak="0">
+    <w:nsid w:val="1BB36BA8"/>
+    <w:multiLevelType w:val="hybridMultilevel"/>
+    <w:tmpl w:val="D31A2A6E"/>
+    <w:lvl w:ilvl="0" w:tplc="04090001">
+      <w:start w:val="1"/>
+      <w:numFmt w:val="bullet"/>
+      <w:lvlText w:val=""/>
+      <w:lvlJc w:val="left"/>
+      <w:pPr>
+        <w:ind w:left="720" w:hanging="360"/>
+      </w:pPr>
+      <w:rPr>
+        <w:rFonts w:ascii="Symbol" w:hAnsi="Symbol" w:hint="default"/>
+      </w:rPr>
+    </w:lvl>
+    <w:lvl w:ilvl="1" w:tplc="04090003" w:tentative="1">
+      <w:start w:val="1"/>
+      <w:numFmt w:val="bullet"/>
+      <w:lvlText w:val="o"/>
+      <w:lvlJc w:val="left"/>
+      <w:pPr>
+        <w:ind w:left="1440" w:hanging="360"/>
+      </w:pPr>
+      <w:rPr>
+        <w:rFonts w:ascii="Courier New" w:hAnsi="Courier New" w:cs="Courier New" w:hint="default"/>
+      </w:rPr>
+    </w:lvl>
+    <w:lvl w:ilvl="2" w:tplc="04090005" w:tentative="1">
+      <w:start w:val="1"/>
+      <w:numFmt w:val="bullet"/>
+      <w:lvlText w:val=""/>
+      <w:lvlJc w:val="left"/>
+      <w:pPr>
+        <w:ind w:left="2160" w:hanging="360"/>
+      </w:pPr>
+      <w:rPr>
+        <w:rFonts w:ascii="Wingdings" w:hAnsi="Wingdings" w:hint="default"/>
+      </w:rPr>
+    </w:lvl>
+    <w:lvl w:ilvl="3" w:tplc="04090001" w:tentative="1">
+      <w:start w:val="1"/>
+      <w:numFmt w:val="bullet"/>
+      <w:lvlText w:val=""/>
+      <w:lvlJc w:val="left"/>
+      <w:pPr>
+        <w:ind w:left="2880" w:hanging="360"/>
+      </w:pPr>
+      <w:rPr>
+        <w:rFonts w:ascii="Symbol" w:hAnsi="Symbol" w:hint="default"/>
+      </w:rPr>
+    </w:lvl>
+    <w:lvl w:ilvl="4" w:tplc="04090003" w:tentative="1">
+      <w:start w:val="1"/>
+      <w:numFmt w:val="bullet"/>
+      <w:lvlText w:val="o"/>
+      <w:lvlJc w:val="left"/>
+      <w:pPr>
+        <w:ind w:left="3600" w:hanging="360"/>
+      </w:pPr>
+      <w:rPr>
+        <w:rFonts w:ascii="Courier New" w:hAnsi="Courier New" w:cs="Courier New" w:hint="default"/>
+      </w:rPr>
+    </w:lvl>
+    <w:lvl w:ilvl="5" w:tplc="04090005" w:tentative="1">
+      <w:start w:val="1"/>
+      <w:numFmt w:val="bullet"/>
+      <w:lvlText w:val=""/>
+      <w:lvlJc w:val="left"/>
+      <w:pPr>
+        <w:ind w:left="4320" w:hanging="360"/>
+      </w:pPr>
+      <w:rPr>
+        <w:rFonts w:ascii="Wingdings" w:hAnsi="Wingdings" w:hint="default"/>
+      </w:rPr>
+    </w:lvl>
+    <w:lvl w:ilvl="6" w:tplc="04090001" w:tentative="1">
+      <w:start w:val="1"/>
+      <w:numFmt w:val="bullet"/>
+      <w:lvlText w:val=""/>
+      <w:lvlJc w:val="left"/>
+      <w:pPr>
+        <w:ind w:left="5040" w:hanging="360"/>
+      </w:pPr>
+      <w:rPr>
+        <w:rFonts w:ascii="Symbol" w:hAnsi="Symbol" w:hint="default"/>
+      </w:rPr>
+    </w:lvl>
+    <w:lvl w:ilvl="7" w:tplc="04090003" w:tentative="1">
+      <w:start w:val="1"/>
+      <w:numFmt w:val="bullet"/>
+      <w:lvlText w:val="o"/>
+      <w:lvlJc w:val="left"/>
+      <w:pPr>
+        <w:ind w:left="5760" w:hanging="360"/>
+      </w:pPr>
+      <w:rPr>
+        <w:rFonts w:ascii="Courier New" w:hAnsi="Courier New" w:cs="Courier New" w:hint="default"/>
+      </w:rPr>
+    </w:lvl>
+    <w:lvl w:ilvl="8" w:tplc="04090005" w:tentative="1">
+      <w:start w:val="1"/>
+      <w:numFmt w:val="bullet"/>
+      <w:lvlText w:val=""/>
+      <w:lvlJc w:val="left"/>
+      <w:pPr>
+        <w:ind w:left="6480" w:hanging="360"/>
+      </w:pPr>
+      <w:rPr>
+        <w:rFonts w:ascii="Wingdings" w:hAnsi="Wingdings" w:hint="default"/>
+      </w:rPr>
+    </w:lvl>
+  </w:abstractNum>
   <w:num w:numId="1" w16cid:durableId="215316101">
+    <w:abstractNumId w:val="1"/>
+  </w:num>
+  <w:num w:numId="2" w16cid:durableId="1704670538">
     <w:abstractNumId w:val="0"/>
   </w:num>
 </w:numbering>
